--- a/ROBOTICS/LAB/LAB5/Lab5.docx
+++ b/ROBOTICS/LAB/LAB5/Lab5.docx
@@ -46,23 +46,21 @@
           <w:szCs w:val="28"/>
         </w:rPr>
       </w:pPr>
-      <w:proofErr w:type="gramStart"/>
       <w:r>
         <w:rPr>
           <w:b/>
           <w:sz w:val="28"/>
           <w:szCs w:val="28"/>
         </w:rPr>
-        <w:t>Name :</w:t>
+        <w:t xml:space="preserve">Name : </w:t>
       </w:r>
-      <w:proofErr w:type="gramEnd"/>
       <w:r>
         <w:rPr>
           <w:b/>
           <w:sz w:val="28"/>
           <w:szCs w:val="28"/>
         </w:rPr>
-        <w:t xml:space="preserve"> Anuvind M P</w:t>
+        <w:t>thazhai mugunthan</w:t>
       </w:r>
     </w:p>
     <w:p>
@@ -91,25 +89,15 @@
           <w:sz w:val="28"/>
           <w:szCs w:val="28"/>
         </w:rPr>
-        <w:t>AM.</w:t>
+        <w:t>AM.EN.U4AIE220</w:t>
       </w:r>
-      <w:proofErr w:type="gramStart"/>
       <w:r>
         <w:rPr>
           <w:b/>
           <w:sz w:val="28"/>
           <w:szCs w:val="28"/>
         </w:rPr>
-        <w:t>EN.U</w:t>
-      </w:r>
-      <w:proofErr w:type="gramEnd"/>
-      <w:r>
-        <w:rPr>
-          <w:b/>
-          <w:sz w:val="28"/>
-          <w:szCs w:val="28"/>
-        </w:rPr>
-        <w:t>4AIE22010</w:t>
+        <w:t>51</w:t>
       </w:r>
     </w:p>
     <w:p>
@@ -132,6 +120,7 @@
       <w:r>
         <w:rPr>
           <w:b/>
+          <w:noProof/>
           <w:sz w:val="28"/>
           <w:szCs w:val="28"/>
         </w:rPr>
@@ -190,7 +179,7 @@
         <mc:AlternateContent>
           <mc:Choice Requires="wps">
             <w:drawing>
-              <wp:anchor distT="45720" distB="45720" distL="114300" distR="114300" simplePos="0" relativeHeight="251659264" behindDoc="0" locked="0" layoutInCell="1" allowOverlap="1" wp14:anchorId="186990EF" wp14:editId="64F0C131">
+              <wp:anchor distT="45720" distB="45720" distL="114300" distR="114300" simplePos="0" relativeHeight="251659264" behindDoc="0" locked="0" layoutInCell="1" allowOverlap="1" wp14:anchorId="186990EF" wp14:editId="55D7FD88">
                 <wp:simplePos x="0" y="0"/>
                 <wp:positionH relativeFrom="column">
                   <wp:posOffset>91440</wp:posOffset>
@@ -198,8 +187,8 @@
                 <wp:positionV relativeFrom="paragraph">
                   <wp:posOffset>74930</wp:posOffset>
                 </wp:positionV>
-                <wp:extent cx="2360930" cy="708660"/>
-                <wp:effectExtent l="0" t="0" r="8890" b="0"/>
+                <wp:extent cx="2360930" cy="853440"/>
+                <wp:effectExtent l="0" t="0" r="8890" b="3810"/>
                 <wp:wrapSquare wrapText="bothSides"/>
                 <wp:docPr id="217" name="Text Box 2"/>
                 <wp:cNvGraphicFramePr>
@@ -214,7 +203,7 @@
                       <wps:spPr bwMode="auto">
                         <a:xfrm>
                           <a:off x="0" y="0"/>
-                          <a:ext cx="2360930" cy="708660"/>
+                          <a:ext cx="2360930" cy="853440"/>
                         </a:xfrm>
                         <a:prstGeom prst="rect">
                           <a:avLst/>
@@ -243,7 +232,6 @@
                                 <w:szCs w:val="24"/>
                               </w:rPr>
                             </w:pPr>
-                            <w:proofErr w:type="gramStart"/>
                             <w:r>
                               <w:rPr>
                                 <w:b/>
@@ -251,17 +239,7 @@
                                 <w:sz w:val="24"/>
                                 <w:szCs w:val="24"/>
                               </w:rPr>
-                              <w:t>CODE :</w:t>
-                            </w:r>
-                            <w:proofErr w:type="gramEnd"/>
-                            <w:r>
-                              <w:rPr>
-                                <w:b/>
-                                <w:bCs/>
-                                <w:sz w:val="24"/>
-                                <w:szCs w:val="24"/>
-                              </w:rPr>
-                              <w:t xml:space="preserve"> </w:t>
+                              <w:t xml:space="preserve">CODE : </w:t>
                             </w:r>
                           </w:p>
                           <w:p>
@@ -269,6 +247,8 @@
                               <w:spacing w:after="0" w:line="240" w:lineRule="auto"/>
                               <w:rPr>
                                 <w:rFonts w:ascii="Consolas" w:eastAsia="Times New Roman" w:hAnsi="Consolas" w:cs="Times New Roman"/>
+                                <w:b/>
+                                <w:bCs/>
                                 <w:kern w:val="0"/>
                                 <w:sz w:val="20"/>
                                 <w:szCs w:val="20"/>
@@ -279,38 +259,139 @@
                             <w:r>
                               <w:rPr>
                                 <w:rFonts w:ascii="Consolas" w:eastAsia="Times New Roman" w:hAnsi="Consolas" w:cs="Times New Roman"/>
-                                <w:kern w:val="0"/>
-                                <w:sz w:val="20"/>
-                                <w:szCs w:val="20"/>
-                                <w:lang w:eastAsia="en-IN"/>
-                                <w14:ligatures w14:val="none"/>
-                              </w:rPr>
-                              <w:t>R= eul2</w:t>
+                                <w:b/>
+                                <w:bCs/>
+                                <w:kern w:val="0"/>
+                                <w:sz w:val="20"/>
+                                <w:szCs w:val="20"/>
+                                <w:lang w:eastAsia="en-IN"/>
+                                <w14:ligatures w14:val="none"/>
+                              </w:rPr>
+                              <w:t>R = eul2r(0.1,0.2,0.3)</w:t>
                             </w:r>
-                            <w:proofErr w:type="gramStart"/>
+                          </w:p>
+                          <w:p>
+                            <w:pPr>
+                              <w:spacing w:after="0" w:line="240" w:lineRule="auto"/>
+                              <w:rPr>
+                                <w:rFonts w:ascii="Consolas" w:eastAsia="Times New Roman" w:hAnsi="Consolas" w:cs="Times New Roman"/>
+                                <w:b/>
+                                <w:bCs/>
+                                <w:kern w:val="0"/>
+                                <w:sz w:val="20"/>
+                                <w:szCs w:val="20"/>
+                                <w:lang w:eastAsia="en-IN"/>
+                                <w14:ligatures w14:val="none"/>
+                              </w:rPr>
+                            </w:pPr>
                             <w:r>
                               <w:rPr>
                                 <w:rFonts w:ascii="Consolas" w:eastAsia="Times New Roman" w:hAnsi="Consolas" w:cs="Times New Roman"/>
-                                <w:kern w:val="0"/>
-                                <w:sz w:val="20"/>
-                                <w:szCs w:val="20"/>
-                                <w:lang w:eastAsia="en-IN"/>
-                                <w14:ligatures w14:val="none"/>
-                              </w:rPr>
-                              <w:t>r(</w:t>
+                                <w:b/>
+                                <w:bCs/>
+                                <w:kern w:val="0"/>
+                                <w:sz w:val="20"/>
+                                <w:szCs w:val="20"/>
+                                <w:lang w:eastAsia="en-IN"/>
+                                <w14:ligatures w14:val="none"/>
+                              </w:rPr>
+                              <w:t xml:space="preserve">trplot(R, </w:t>
                             </w:r>
-                            <w:proofErr w:type="gramEnd"/>
                             <w:r>
                               <w:rPr>
                                 <w:rFonts w:ascii="Consolas" w:eastAsia="Times New Roman" w:hAnsi="Consolas" w:cs="Times New Roman"/>
-                                <w:kern w:val="0"/>
-                                <w:sz w:val="20"/>
-                                <w:szCs w:val="20"/>
-                                <w:lang w:eastAsia="en-IN"/>
-                                <w14:ligatures w14:val="none"/>
-                              </w:rPr>
-                              <w:t>0.1,0.2,0.3)</w:t>
+                                <w:b/>
+                                <w:bCs/>
+                                <w:color w:val="A709F5"/>
+                                <w:kern w:val="0"/>
+                                <w:sz w:val="20"/>
+                                <w:szCs w:val="20"/>
+                                <w:lang w:eastAsia="en-IN"/>
+                                <w14:ligatures w14:val="none"/>
+                              </w:rPr>
+                              <w:t>'color'</w:t>
                             </w:r>
+                            <w:r>
+                              <w:rPr>
+                                <w:rFonts w:ascii="Consolas" w:eastAsia="Times New Roman" w:hAnsi="Consolas" w:cs="Times New Roman"/>
+                                <w:b/>
+                                <w:bCs/>
+                                <w:kern w:val="0"/>
+                                <w:sz w:val="20"/>
+                                <w:szCs w:val="20"/>
+                                <w:lang w:eastAsia="en-IN"/>
+                                <w14:ligatures w14:val="none"/>
+                              </w:rPr>
+                              <w:t xml:space="preserve">, </w:t>
+                            </w:r>
+                            <w:r>
+                              <w:rPr>
+                                <w:rFonts w:ascii="Consolas" w:eastAsia="Times New Roman" w:hAnsi="Consolas" w:cs="Times New Roman"/>
+                                <w:b/>
+                                <w:bCs/>
+                                <w:color w:val="A709F5"/>
+                                <w:kern w:val="0"/>
+                                <w:sz w:val="20"/>
+                                <w:szCs w:val="20"/>
+                                <w:lang w:eastAsia="en-IN"/>
+                                <w14:ligatures w14:val="none"/>
+                              </w:rPr>
+                              <w:t>'r'</w:t>
+                            </w:r>
+                            <w:r>
+                              <w:rPr>
+                                <w:rFonts w:ascii="Consolas" w:eastAsia="Times New Roman" w:hAnsi="Consolas" w:cs="Times New Roman"/>
+                                <w:b/>
+                                <w:bCs/>
+                                <w:kern w:val="0"/>
+                                <w:sz w:val="20"/>
+                                <w:szCs w:val="20"/>
+                                <w:lang w:eastAsia="en-IN"/>
+                                <w14:ligatures w14:val="none"/>
+                              </w:rPr>
+                              <w:t>);</w:t>
+                            </w:r>
+                          </w:p>
+                          <w:p>
+                            <w:pPr>
+                              <w:spacing w:after="0" w:line="240" w:lineRule="auto"/>
+                              <w:rPr>
+                                <w:rFonts w:ascii="Consolas" w:eastAsia="Times New Roman" w:hAnsi="Consolas" w:cs="Times New Roman"/>
+                                <w:b/>
+                                <w:bCs/>
+                                <w:kern w:val="0"/>
+                                <w:sz w:val="20"/>
+                                <w:szCs w:val="20"/>
+                                <w:lang w:eastAsia="en-IN"/>
+                                <w14:ligatures w14:val="none"/>
+                              </w:rPr>
+                            </w:pPr>
+                            <w:r>
+                              <w:rPr>
+                                <w:rFonts w:ascii="Consolas" w:eastAsia="Times New Roman" w:hAnsi="Consolas" w:cs="Times New Roman"/>
+                                <w:b/>
+                                <w:bCs/>
+                                <w:kern w:val="0"/>
+                                <w:sz w:val="20"/>
+                                <w:szCs w:val="20"/>
+                                <w:lang w:eastAsia="en-IN"/>
+                                <w14:ligatures w14:val="none"/>
+                              </w:rPr>
+                              <w:t>view(3);</w:t>
+                            </w:r>
+                          </w:p>
+                          <w:p>
+                            <w:pPr>
+                              <w:spacing w:after="0" w:line="240" w:lineRule="auto"/>
+                              <w:rPr>
+                                <w:rFonts w:ascii="Consolas" w:eastAsia="Times New Roman" w:hAnsi="Consolas" w:cs="Times New Roman"/>
+                                <w:kern w:val="0"/>
+                                <w:sz w:val="20"/>
+                                <w:szCs w:val="20"/>
+                                <w:lang w:eastAsia="en-IN"/>
+                                <w14:ligatures w14:val="none"/>
+                              </w:rPr>
+                            </w:pPr>
                           </w:p>
                           <w:p>
                             <w:pPr>
@@ -371,7 +452,7 @@
                 <v:stroke joinstyle="miter"/>
                 <v:path gradientshapeok="t" o:connecttype="rect"/>
               </v:shapetype>
-              <v:shape id="Text Box 2" o:spid="_x0000_s1026" type="#_x0000_t202" style="position:absolute;margin-left:7.2pt;margin-top:5.9pt;width:185.9pt;height:55.8pt;z-index:251659264;visibility:visible;mso-wrap-style:square;mso-width-percent:400;mso-height-percent:0;mso-wrap-distance-left:9pt;mso-wrap-distance-top:3.6pt;mso-wrap-distance-right:9pt;mso-wrap-distance-bottom:3.6pt;mso-position-horizontal:absolute;mso-position-horizontal-relative:text;mso-position-vertical:absolute;mso-position-vertical-relative:text;mso-width-percent:400;mso-height-percent:0;mso-width-relative:margin;mso-height-relative:margin;v-text-anchor:top" o:gfxdata="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" fillcolor="#d9e2f3 [660]" stroked="f">
+              <v:shape id="Text Box 2" o:spid="_x0000_s1026" type="#_x0000_t202" style="position:absolute;margin-left:7.2pt;margin-top:5.9pt;width:185.9pt;height:67.2pt;z-index:251659264;visibility:visible;mso-wrap-style:square;mso-width-percent:400;mso-height-percent:0;mso-wrap-distance-left:9pt;mso-wrap-distance-top:3.6pt;mso-wrap-distance-right:9pt;mso-wrap-distance-bottom:3.6pt;mso-position-horizontal:absolute;mso-position-horizontal-relative:text;mso-position-vertical:absolute;mso-position-vertical-relative:text;mso-width-percent:400;mso-height-percent:0;mso-width-relative:margin;mso-height-relative:margin;v-text-anchor:top" o:gfxdata="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" fillcolor="#d9e2f3 [660]" stroked="f">
                 <v:textbox>
                   <w:txbxContent>
                     <w:p>
@@ -383,7 +464,6 @@
                           <w:szCs w:val="24"/>
                         </w:rPr>
                       </w:pPr>
-                      <w:proofErr w:type="gramStart"/>
                       <w:r>
                         <w:rPr>
                           <w:b/>
@@ -391,17 +471,7 @@
                           <w:sz w:val="24"/>
                           <w:szCs w:val="24"/>
                         </w:rPr>
-                        <w:t>CODE :</w:t>
-                      </w:r>
-                      <w:proofErr w:type="gramEnd"/>
-                      <w:r>
-                        <w:rPr>
-                          <w:b/>
-                          <w:bCs/>
-                          <w:sz w:val="24"/>
-                          <w:szCs w:val="24"/>
-                        </w:rPr>
-                        <w:t xml:space="preserve"> </w:t>
+                        <w:t xml:space="preserve">CODE : </w:t>
                       </w:r>
                     </w:p>
                     <w:p>
@@ -409,6 +479,8 @@
                         <w:spacing w:after="0" w:line="240" w:lineRule="auto"/>
                         <w:rPr>
                           <w:rFonts w:ascii="Consolas" w:eastAsia="Times New Roman" w:hAnsi="Consolas" w:cs="Times New Roman"/>
+                          <w:b/>
+                          <w:bCs/>
                           <w:kern w:val="0"/>
                           <w:sz w:val="20"/>
                           <w:szCs w:val="20"/>
@@ -419,38 +491,139 @@
                       <w:r>
                         <w:rPr>
                           <w:rFonts w:ascii="Consolas" w:eastAsia="Times New Roman" w:hAnsi="Consolas" w:cs="Times New Roman"/>
-                          <w:kern w:val="0"/>
-                          <w:sz w:val="20"/>
-                          <w:szCs w:val="20"/>
-                          <w:lang w:eastAsia="en-IN"/>
-                          <w14:ligatures w14:val="none"/>
-                        </w:rPr>
-                        <w:t>R= eul2</w:t>
+                          <w:b/>
+                          <w:bCs/>
+                          <w:kern w:val="0"/>
+                          <w:sz w:val="20"/>
+                          <w:szCs w:val="20"/>
+                          <w:lang w:eastAsia="en-IN"/>
+                          <w14:ligatures w14:val="none"/>
+                        </w:rPr>
+                        <w:t>R = eul2r(0.1,0.2,0.3)</w:t>
                       </w:r>
-                      <w:proofErr w:type="gramStart"/>
+                    </w:p>
+                    <w:p>
+                      <w:pPr>
+                        <w:spacing w:after="0" w:line="240" w:lineRule="auto"/>
+                        <w:rPr>
+                          <w:rFonts w:ascii="Consolas" w:eastAsia="Times New Roman" w:hAnsi="Consolas" w:cs="Times New Roman"/>
+                          <w:b/>
+                          <w:bCs/>
+                          <w:kern w:val="0"/>
+                          <w:sz w:val="20"/>
+                          <w:szCs w:val="20"/>
+                          <w:lang w:eastAsia="en-IN"/>
+                          <w14:ligatures w14:val="none"/>
+                        </w:rPr>
+                      </w:pPr>
                       <w:r>
                         <w:rPr>
                           <w:rFonts w:ascii="Consolas" w:eastAsia="Times New Roman" w:hAnsi="Consolas" w:cs="Times New Roman"/>
-                          <w:kern w:val="0"/>
-                          <w:sz w:val="20"/>
-                          <w:szCs w:val="20"/>
-                          <w:lang w:eastAsia="en-IN"/>
-                          <w14:ligatures w14:val="none"/>
-                        </w:rPr>
-                        <w:t>r(</w:t>
+                          <w:b/>
+                          <w:bCs/>
+                          <w:kern w:val="0"/>
+                          <w:sz w:val="20"/>
+                          <w:szCs w:val="20"/>
+                          <w:lang w:eastAsia="en-IN"/>
+                          <w14:ligatures w14:val="none"/>
+                        </w:rPr>
+                        <w:t xml:space="preserve">trplot(R, </w:t>
                       </w:r>
-                      <w:proofErr w:type="gramEnd"/>
                       <w:r>
                         <w:rPr>
                           <w:rFonts w:ascii="Consolas" w:eastAsia="Times New Roman" w:hAnsi="Consolas" w:cs="Times New Roman"/>
-                          <w:kern w:val="0"/>
-                          <w:sz w:val="20"/>
-                          <w:szCs w:val="20"/>
-                          <w:lang w:eastAsia="en-IN"/>
-                          <w14:ligatures w14:val="none"/>
-                        </w:rPr>
-                        <w:t>0.1,0.2,0.3)</w:t>
+                          <w:b/>
+                          <w:bCs/>
+                          <w:color w:val="A709F5"/>
+                          <w:kern w:val="0"/>
+                          <w:sz w:val="20"/>
+                          <w:szCs w:val="20"/>
+                          <w:lang w:eastAsia="en-IN"/>
+                          <w14:ligatures w14:val="none"/>
+                        </w:rPr>
+                        <w:t>'color'</w:t>
                       </w:r>
+                      <w:r>
+                        <w:rPr>
+                          <w:rFonts w:ascii="Consolas" w:eastAsia="Times New Roman" w:hAnsi="Consolas" w:cs="Times New Roman"/>
+                          <w:b/>
+                          <w:bCs/>
+                          <w:kern w:val="0"/>
+                          <w:sz w:val="20"/>
+                          <w:szCs w:val="20"/>
+                          <w:lang w:eastAsia="en-IN"/>
+                          <w14:ligatures w14:val="none"/>
+                        </w:rPr>
+                        <w:t xml:space="preserve">, </w:t>
+                      </w:r>
+                      <w:r>
+                        <w:rPr>
+                          <w:rFonts w:ascii="Consolas" w:eastAsia="Times New Roman" w:hAnsi="Consolas" w:cs="Times New Roman"/>
+                          <w:b/>
+                          <w:bCs/>
+                          <w:color w:val="A709F5"/>
+                          <w:kern w:val="0"/>
+                          <w:sz w:val="20"/>
+                          <w:szCs w:val="20"/>
+                          <w:lang w:eastAsia="en-IN"/>
+                          <w14:ligatures w14:val="none"/>
+                        </w:rPr>
+                        <w:t>'r'</w:t>
+                      </w:r>
+                      <w:r>
+                        <w:rPr>
+                          <w:rFonts w:ascii="Consolas" w:eastAsia="Times New Roman" w:hAnsi="Consolas" w:cs="Times New Roman"/>
+                          <w:b/>
+                          <w:bCs/>
+                          <w:kern w:val="0"/>
+                          <w:sz w:val="20"/>
+                          <w:szCs w:val="20"/>
+                          <w:lang w:eastAsia="en-IN"/>
+                          <w14:ligatures w14:val="none"/>
+                        </w:rPr>
+                        <w:t>);</w:t>
+                      </w:r>
+                    </w:p>
+                    <w:p>
+                      <w:pPr>
+                        <w:spacing w:after="0" w:line="240" w:lineRule="auto"/>
+                        <w:rPr>
+                          <w:rFonts w:ascii="Consolas" w:eastAsia="Times New Roman" w:hAnsi="Consolas" w:cs="Times New Roman"/>
+                          <w:b/>
+                          <w:bCs/>
+                          <w:kern w:val="0"/>
+                          <w:sz w:val="20"/>
+                          <w:szCs w:val="20"/>
+                          <w:lang w:eastAsia="en-IN"/>
+                          <w14:ligatures w14:val="none"/>
+                        </w:rPr>
+                      </w:pPr>
+                      <w:r>
+                        <w:rPr>
+                          <w:rFonts w:ascii="Consolas" w:eastAsia="Times New Roman" w:hAnsi="Consolas" w:cs="Times New Roman"/>
+                          <w:b/>
+                          <w:bCs/>
+                          <w:kern w:val="0"/>
+                          <w:sz w:val="20"/>
+                          <w:szCs w:val="20"/>
+                          <w:lang w:eastAsia="en-IN"/>
+                          <w14:ligatures w14:val="none"/>
+                        </w:rPr>
+                        <w:t>view(3);</w:t>
+                      </w:r>
+                    </w:p>
+                    <w:p>
+                      <w:pPr>
+                        <w:spacing w:after="0" w:line="240" w:lineRule="auto"/>
+                        <w:rPr>
+                          <w:rFonts w:ascii="Consolas" w:eastAsia="Times New Roman" w:hAnsi="Consolas" w:cs="Times New Roman"/>
+                          <w:kern w:val="0"/>
+                          <w:sz w:val="20"/>
+                          <w:szCs w:val="20"/>
+                          <w:lang w:eastAsia="en-IN"/>
+                          <w14:ligatures w14:val="none"/>
+                        </w:rPr>
+                      </w:pPr>
                     </w:p>
                     <w:p>
                       <w:pPr>
@@ -527,13 +700,22 @@
       <w:r>
         <w:rPr>
           <w:b/>
+          <w:noProof/>
           <w:sz w:val="28"/>
           <w:szCs w:val="28"/>
         </w:rPr>
         <w:drawing>
-          <wp:inline distT="0" distB="0" distL="0" distR="0" wp14:anchorId="5AF67F70" wp14:editId="3D83DC61">
+          <wp:anchor distT="0" distB="0" distL="114300" distR="114300" simplePos="0" relativeHeight="251662336" behindDoc="0" locked="0" layoutInCell="1" allowOverlap="1" wp14:anchorId="5AF67F70" wp14:editId="59A22DD3">
+            <wp:simplePos x="0" y="0"/>
+            <wp:positionH relativeFrom="column">
+              <wp:posOffset>19050</wp:posOffset>
+            </wp:positionH>
+            <wp:positionV relativeFrom="paragraph">
+              <wp:posOffset>233680</wp:posOffset>
+            </wp:positionV>
             <wp:extent cx="3172268" cy="1371791"/>
             <wp:effectExtent l="0" t="0" r="9525" b="0"/>
+            <wp:wrapSquare wrapText="bothSides"/>
             <wp:docPr id="673679114" name="Picture 1"/>
             <wp:cNvGraphicFramePr>
               <a:graphicFrameLocks xmlns:a="http://schemas.openxmlformats.org/drawingml/2006/main" noChangeAspect="1"/>
@@ -546,7 +728,13 @@
                     <pic:cNvPicPr/>
                   </pic:nvPicPr>
                   <pic:blipFill>
-                    <a:blip r:embed="rId5"/>
+                    <a:blip r:embed="rId5">
+                      <a:extLst>
+                        <a:ext uri="{28A0092B-C50C-407E-A947-70E740481C1C}">
+                          <a14:useLocalDpi xmlns:a14="http://schemas.microsoft.com/office/drawing/2010/main" val="0"/>
+                        </a:ext>
+                      </a:extLst>
+                    </a:blip>
                     <a:stretch>
                       <a:fillRect/>
                     </a:stretch>
@@ -563,6 +751,57 @@
                 </pic:pic>
               </a:graphicData>
             </a:graphic>
+          </wp:anchor>
+        </w:drawing>
+      </w:r>
+      <w:r>
+        <w:rPr>
+          <w:b/>
+          <w:sz w:val="28"/>
+          <w:szCs w:val="28"/>
+        </w:rPr>
+        <w:t xml:space="preserve">    </w:t>
+      </w:r>
+      <w:r>
+        <w:rPr>
+          <w:b/>
+          <w:noProof/>
+          <w:sz w:val="28"/>
+          <w:szCs w:val="28"/>
+        </w:rPr>
+        <w:drawing>
+          <wp:inline distT="0" distB="0" distL="0" distR="0" wp14:anchorId="4E4B3941" wp14:editId="5EA97C27">
+            <wp:extent cx="3058160" cy="2468785"/>
+            <wp:effectExtent l="0" t="0" r="0" b="8255"/>
+            <wp:docPr id="1927500370" name="Picture 1"/>
+            <wp:cNvGraphicFramePr>
+              <a:graphicFrameLocks xmlns:a="http://schemas.openxmlformats.org/drawingml/2006/main" noChangeAspect="1"/>
+            </wp:cNvGraphicFramePr>
+            <a:graphic xmlns:a="http://schemas.openxmlformats.org/drawingml/2006/main">
+              <a:graphicData uri="http://schemas.openxmlformats.org/drawingml/2006/picture">
+                <pic:pic xmlns:pic="http://schemas.openxmlformats.org/drawingml/2006/picture">
+                  <pic:nvPicPr>
+                    <pic:cNvPr id="1927500370" name=""/>
+                    <pic:cNvPicPr/>
+                  </pic:nvPicPr>
+                  <pic:blipFill>
+                    <a:blip r:embed="rId6"/>
+                    <a:stretch>
+                      <a:fillRect/>
+                    </a:stretch>
+                  </pic:blipFill>
+                  <pic:spPr>
+                    <a:xfrm>
+                      <a:off x="0" y="0"/>
+                      <a:ext cx="3070890" cy="2479061"/>
+                    </a:xfrm>
+                    <a:prstGeom prst="rect">
+                      <a:avLst/>
+                    </a:prstGeom>
+                  </pic:spPr>
+                </pic:pic>
+              </a:graphicData>
+            </a:graphic>
           </wp:inline>
         </w:drawing>
       </w:r>
@@ -571,6 +810,7 @@
       <w:pPr>
         <w:rPr>
           <w:b/>
+          <w:noProof/>
           <w:sz w:val="28"/>
           <w:szCs w:val="28"/>
         </w:rPr>
@@ -578,11 +818,78 @@
       <w:r>
         <w:rPr>
           <w:b/>
+          <w:noProof/>
           <w:sz w:val="28"/>
           <w:szCs w:val="28"/>
         </w:rPr>
         <w:drawing>
-          <wp:inline distT="0" distB="0" distL="0" distR="0" wp14:anchorId="2B1DA831" wp14:editId="2BCA172D">
+          <wp:anchor distT="0" distB="0" distL="114300" distR="114300" simplePos="0" relativeHeight="251663360" behindDoc="0" locked="0" layoutInCell="1" allowOverlap="1" wp14:anchorId="793CA1BD" wp14:editId="66438EE5">
+            <wp:simplePos x="0" y="0"/>
+            <wp:positionH relativeFrom="column">
+              <wp:posOffset>3535680</wp:posOffset>
+            </wp:positionH>
+            <wp:positionV relativeFrom="paragraph">
+              <wp:posOffset>342900</wp:posOffset>
+            </wp:positionV>
+            <wp:extent cx="3154680" cy="2588232"/>
+            <wp:effectExtent l="0" t="0" r="7620" b="3175"/>
+            <wp:wrapSquare wrapText="bothSides"/>
+            <wp:docPr id="336320437" name="Picture 1"/>
+            <wp:cNvGraphicFramePr>
+              <a:graphicFrameLocks xmlns:a="http://schemas.openxmlformats.org/drawingml/2006/main" noChangeAspect="1"/>
+            </wp:cNvGraphicFramePr>
+            <a:graphic xmlns:a="http://schemas.openxmlformats.org/drawingml/2006/main">
+              <a:graphicData uri="http://schemas.openxmlformats.org/drawingml/2006/picture">
+                <pic:pic xmlns:pic="http://schemas.openxmlformats.org/drawingml/2006/picture">
+                  <pic:nvPicPr>
+                    <pic:cNvPr id="336320437" name=""/>
+                    <pic:cNvPicPr/>
+                  </pic:nvPicPr>
+                  <pic:blipFill>
+                    <a:blip r:embed="rId7">
+                      <a:extLst>
+                        <a:ext uri="{28A0092B-C50C-407E-A947-70E740481C1C}">
+                          <a14:useLocalDpi xmlns:a14="http://schemas.microsoft.com/office/drawing/2010/main" val="0"/>
+                        </a:ext>
+                      </a:extLst>
+                    </a:blip>
+                    <a:stretch>
+                      <a:fillRect/>
+                    </a:stretch>
+                  </pic:blipFill>
+                  <pic:spPr>
+                    <a:xfrm>
+                      <a:off x="0" y="0"/>
+                      <a:ext cx="3154680" cy="2588232"/>
+                    </a:xfrm>
+                    <a:prstGeom prst="rect">
+                      <a:avLst/>
+                    </a:prstGeom>
+                  </pic:spPr>
+                </pic:pic>
+              </a:graphicData>
+            </a:graphic>
+          </wp:anchor>
+        </w:drawing>
+      </w:r>
+    </w:p>
+    <w:p>
+      <w:pPr>
+        <w:rPr>
+          <w:b/>
+          <w:sz w:val="28"/>
+          <w:szCs w:val="28"/>
+        </w:rPr>
+      </w:pPr>
+      <w:r>
+        <w:rPr>
+          <w:b/>
+          <w:noProof/>
+          <w:sz w:val="28"/>
+          <w:szCs w:val="28"/>
+        </w:rPr>
+        <w:drawing>
+          <wp:inline distT="0" distB="0" distL="0" distR="0" wp14:anchorId="2B1DA831" wp14:editId="14AA6BD7">
             <wp:extent cx="3134162" cy="752580"/>
             <wp:effectExtent l="0" t="0" r="9525" b="9525"/>
             <wp:docPr id="2087842758" name="Picture 1"/>
@@ -597,7 +904,7 @@
                     <pic:cNvPicPr/>
                   </pic:nvPicPr>
                   <pic:blipFill>
-                    <a:blip r:embed="rId6"/>
+                    <a:blip r:embed="rId8"/>
                     <a:stretch>
                       <a:fillRect/>
                     </a:stretch>
@@ -636,7 +943,7 @@
         <mc:AlternateContent>
           <mc:Choice Requires="wps">
             <w:drawing>
-              <wp:anchor distT="45720" distB="45720" distL="114300" distR="114300" simplePos="0" relativeHeight="251661312" behindDoc="0" locked="0" layoutInCell="1" allowOverlap="1" wp14:anchorId="6090A5E5" wp14:editId="5301EAC4">
+              <wp:anchor distT="45720" distB="45720" distL="114300" distR="114300" simplePos="0" relativeHeight="251661312" behindDoc="0" locked="0" layoutInCell="1" allowOverlap="1" wp14:anchorId="6090A5E5" wp14:editId="31CC29D8">
                 <wp:simplePos x="0" y="0"/>
                 <wp:positionH relativeFrom="column">
                   <wp:posOffset>91440</wp:posOffset>
@@ -689,7 +996,6 @@
                                 <w:szCs w:val="24"/>
                               </w:rPr>
                             </w:pPr>
-                            <w:proofErr w:type="gramStart"/>
                             <w:r>
                               <w:rPr>
                                 <w:b/>
@@ -697,17 +1003,7 @@
                                 <w:sz w:val="24"/>
                                 <w:szCs w:val="24"/>
                               </w:rPr>
-                              <w:t>CODE :</w:t>
-                            </w:r>
-                            <w:proofErr w:type="gramEnd"/>
-                            <w:r>
-                              <w:rPr>
-                                <w:b/>
-                                <w:bCs/>
-                                <w:sz w:val="24"/>
-                                <w:szCs w:val="24"/>
-                              </w:rPr>
-                              <w:t xml:space="preserve"> </w:t>
+                              <w:t xml:space="preserve">CODE : </w:t>
                             </w:r>
                           </w:p>
                           <w:p>
@@ -715,6 +1011,8 @@
                               <w:spacing w:after="0" w:line="240" w:lineRule="auto"/>
                               <w:rPr>
                                 <w:rFonts w:ascii="Consolas" w:eastAsia="Times New Roman" w:hAnsi="Consolas" w:cs="Times New Roman"/>
+                                <w:b/>
+                                <w:bCs/>
                                 <w:kern w:val="0"/>
                                 <w:sz w:val="20"/>
                                 <w:szCs w:val="20"/>
@@ -725,37 +1023,15 @@
                             <w:r>
                               <w:rPr>
                                 <w:rFonts w:ascii="Consolas" w:eastAsia="Times New Roman" w:hAnsi="Consolas" w:cs="Times New Roman"/>
-                                <w:kern w:val="0"/>
-                                <w:sz w:val="20"/>
-                                <w:szCs w:val="20"/>
-                                <w:lang w:eastAsia="en-IN"/>
-                                <w14:ligatures w14:val="none"/>
-                              </w:rPr>
-                              <w:t>R= eul2</w:t>
-                            </w:r>
-                            <w:proofErr w:type="gramStart"/>
-                            <w:r>
-                              <w:rPr>
-                                <w:rFonts w:ascii="Consolas" w:eastAsia="Times New Roman" w:hAnsi="Consolas" w:cs="Times New Roman"/>
-                                <w:kern w:val="0"/>
-                                <w:sz w:val="20"/>
-                                <w:szCs w:val="20"/>
-                                <w:lang w:eastAsia="en-IN"/>
-                                <w14:ligatures w14:val="none"/>
-                              </w:rPr>
-                              <w:t>r(</w:t>
-                            </w:r>
-                            <w:proofErr w:type="gramEnd"/>
-                            <w:r>
-                              <w:rPr>
-                                <w:rFonts w:ascii="Consolas" w:eastAsia="Times New Roman" w:hAnsi="Consolas" w:cs="Times New Roman"/>
-                                <w:kern w:val="0"/>
-                                <w:sz w:val="20"/>
-                                <w:szCs w:val="20"/>
-                                <w:lang w:eastAsia="en-IN"/>
-                                <w14:ligatures w14:val="none"/>
-                              </w:rPr>
-                              <w:t>0.1,0.2,0.3)</w:t>
+                                <w:b/>
+                                <w:bCs/>
+                                <w:kern w:val="0"/>
+                                <w:sz w:val="20"/>
+                                <w:szCs w:val="20"/>
+                                <w:lang w:eastAsia="en-IN"/>
+                                <w14:ligatures w14:val="none"/>
+                              </w:rPr>
+                              <w:t>R= eul2r(0.1,0.2,0.3)</w:t>
                             </w:r>
                           </w:p>
                           <w:p>
@@ -763,6 +1039,8 @@
                               <w:spacing w:after="0" w:line="240" w:lineRule="auto"/>
                               <w:rPr>
                                 <w:rFonts w:ascii="Consolas" w:eastAsia="Times New Roman" w:hAnsi="Consolas" w:cs="Times New Roman"/>
+                                <w:b/>
+                                <w:bCs/>
                                 <w:kern w:val="0"/>
                                 <w:sz w:val="20"/>
                                 <w:szCs w:val="20"/>
@@ -773,6 +1051,8 @@
                             <w:r>
                               <w:rPr>
                                 <w:rFonts w:ascii="Consolas" w:eastAsia="Times New Roman" w:hAnsi="Consolas" w:cs="Times New Roman"/>
+                                <w:b/>
+                                <w:bCs/>
                                 <w:kern w:val="0"/>
                                 <w:sz w:val="20"/>
                                 <w:szCs w:val="20"/>
@@ -849,7 +1129,6 @@
                           <w:szCs w:val="24"/>
                         </w:rPr>
                       </w:pPr>
-                      <w:proofErr w:type="gramStart"/>
                       <w:r>
                         <w:rPr>
                           <w:b/>
@@ -857,17 +1136,7 @@
                           <w:sz w:val="24"/>
                           <w:szCs w:val="24"/>
                         </w:rPr>
-                        <w:t>CODE :</w:t>
-                      </w:r>
-                      <w:proofErr w:type="gramEnd"/>
-                      <w:r>
-                        <w:rPr>
-                          <w:b/>
-                          <w:bCs/>
-                          <w:sz w:val="24"/>
-                          <w:szCs w:val="24"/>
-                        </w:rPr>
-                        <w:t xml:space="preserve"> </w:t>
+                        <w:t xml:space="preserve">CODE : </w:t>
                       </w:r>
                     </w:p>
                     <w:p>
@@ -875,6 +1144,8 @@
                         <w:spacing w:after="0" w:line="240" w:lineRule="auto"/>
                         <w:rPr>
                           <w:rFonts w:ascii="Consolas" w:eastAsia="Times New Roman" w:hAnsi="Consolas" w:cs="Times New Roman"/>
+                          <w:b/>
+                          <w:bCs/>
                           <w:kern w:val="0"/>
                           <w:sz w:val="20"/>
                           <w:szCs w:val="20"/>
@@ -885,37 +1156,15 @@
                       <w:r>
                         <w:rPr>
                           <w:rFonts w:ascii="Consolas" w:eastAsia="Times New Roman" w:hAnsi="Consolas" w:cs="Times New Roman"/>
-                          <w:kern w:val="0"/>
-                          <w:sz w:val="20"/>
-                          <w:szCs w:val="20"/>
-                          <w:lang w:eastAsia="en-IN"/>
-                          <w14:ligatures w14:val="none"/>
-                        </w:rPr>
-                        <w:t>R= eul2</w:t>
-                      </w:r>
-                      <w:proofErr w:type="gramStart"/>
-                      <w:r>
-                        <w:rPr>
-                          <w:rFonts w:ascii="Consolas" w:eastAsia="Times New Roman" w:hAnsi="Consolas" w:cs="Times New Roman"/>
-                          <w:kern w:val="0"/>
-                          <w:sz w:val="20"/>
-                          <w:szCs w:val="20"/>
-                          <w:lang w:eastAsia="en-IN"/>
-                          <w14:ligatures w14:val="none"/>
-                        </w:rPr>
-                        <w:t>r(</w:t>
-                      </w:r>
-                      <w:proofErr w:type="gramEnd"/>
-                      <w:r>
-                        <w:rPr>
-                          <w:rFonts w:ascii="Consolas" w:eastAsia="Times New Roman" w:hAnsi="Consolas" w:cs="Times New Roman"/>
-                          <w:kern w:val="0"/>
-                          <w:sz w:val="20"/>
-                          <w:szCs w:val="20"/>
-                          <w:lang w:eastAsia="en-IN"/>
-                          <w14:ligatures w14:val="none"/>
-                        </w:rPr>
-                        <w:t>0.1,0.2,0.3)</w:t>
+                          <w:b/>
+                          <w:bCs/>
+                          <w:kern w:val="0"/>
+                          <w:sz w:val="20"/>
+                          <w:szCs w:val="20"/>
+                          <w:lang w:eastAsia="en-IN"/>
+                          <w14:ligatures w14:val="none"/>
+                        </w:rPr>
+                        <w:t>R= eul2r(0.1,0.2,0.3)</w:t>
                       </w:r>
                     </w:p>
                     <w:p>
@@ -923,6 +1172,8 @@
                         <w:spacing w:after="0" w:line="240" w:lineRule="auto"/>
                         <w:rPr>
                           <w:rFonts w:ascii="Consolas" w:eastAsia="Times New Roman" w:hAnsi="Consolas" w:cs="Times New Roman"/>
+                          <w:b/>
+                          <w:bCs/>
                           <w:kern w:val="0"/>
                           <w:sz w:val="20"/>
                           <w:szCs w:val="20"/>
@@ -933,6 +1184,8 @@
                       <w:r>
                         <w:rPr>
                           <w:rFonts w:ascii="Consolas" w:eastAsia="Times New Roman" w:hAnsi="Consolas" w:cs="Times New Roman"/>
+                          <w:b/>
+                          <w:bCs/>
                           <w:kern w:val="0"/>
                           <w:sz w:val="20"/>
                           <w:szCs w:val="20"/>
@@ -1013,53 +1266,21 @@
           <w:szCs w:val="28"/>
         </w:rPr>
       </w:pPr>
-      <w:r>
-        <w:rPr>
-          <w:b/>
-          <w:sz w:val="28"/>
-          <w:szCs w:val="28"/>
-        </w:rPr>
-        <w:drawing>
-          <wp:inline distT="0" distB="0" distL="0" distR="0" wp14:anchorId="793CA1BD" wp14:editId="6F2EED02">
-            <wp:extent cx="3154680" cy="2588232"/>
-            <wp:effectExtent l="0" t="0" r="7620" b="3175"/>
-            <wp:docPr id="336320437" name="Picture 1"/>
-            <wp:cNvGraphicFramePr>
-              <a:graphicFrameLocks xmlns:a="http://schemas.openxmlformats.org/drawingml/2006/main" noChangeAspect="1"/>
-            </wp:cNvGraphicFramePr>
-            <a:graphic xmlns:a="http://schemas.openxmlformats.org/drawingml/2006/main">
-              <a:graphicData uri="http://schemas.openxmlformats.org/drawingml/2006/picture">
-                <pic:pic xmlns:pic="http://schemas.openxmlformats.org/drawingml/2006/picture">
-                  <pic:nvPicPr>
-                    <pic:cNvPr id="336320437" name=""/>
-                    <pic:cNvPicPr/>
-                  </pic:nvPicPr>
-                  <pic:blipFill>
-                    <a:blip r:embed="rId7"/>
-                    <a:stretch>
-                      <a:fillRect/>
-                    </a:stretch>
-                  </pic:blipFill>
-                  <pic:spPr>
-                    <a:xfrm>
-                      <a:off x="0" y="0"/>
-                      <a:ext cx="3158796" cy="2591609"/>
-                    </a:xfrm>
-                    <a:prstGeom prst="rect">
-                      <a:avLst/>
-                    </a:prstGeom>
-                  </pic:spPr>
-                </pic:pic>
-              </a:graphicData>
-            </a:graphic>
-          </wp:inline>
-        </w:drawing>
-      </w:r>
     </w:p>
     <w:p>
       <w:pPr>
         <w:rPr>
           <w:b/>
+          <w:noProof/>
+          <w:sz w:val="28"/>
+          <w:szCs w:val="28"/>
+        </w:rPr>
+      </w:pPr>
+    </w:p>
+    <w:p>
+      <w:pPr>
+        <w:rPr>
+          <w:b/>
           <w:sz w:val="28"/>
           <w:szCs w:val="28"/>
         </w:rPr>
@@ -1067,12 +1288,13 @@
       <w:r>
         <w:rPr>
           <w:b/>
+          <w:noProof/>
           <w:sz w:val="28"/>
           <w:szCs w:val="28"/>
         </w:rPr>
         <w:lastRenderedPageBreak/>
         <w:drawing>
-          <wp:inline distT="0" distB="0" distL="0" distR="0" wp14:anchorId="5413FAA9" wp14:editId="1D84083A">
+          <wp:inline distT="0" distB="0" distL="0" distR="0" wp14:anchorId="5413FAA9" wp14:editId="62F28DD3">
             <wp:extent cx="2648320" cy="657317"/>
             <wp:effectExtent l="0" t="0" r="0" b="9525"/>
             <wp:docPr id="2069226548" name="Picture 1"/>
@@ -1087,7 +1309,7 @@
                     <pic:cNvPicPr/>
                   </pic:nvPicPr>
                   <pic:blipFill>
-                    <a:blip r:embed="rId8"/>
+                    <a:blip r:embed="rId9"/>
                     <a:stretch>
                       <a:fillRect/>
                     </a:stretch>
@@ -1116,11 +1338,476 @@
           <w:szCs w:val="28"/>
         </w:rPr>
       </w:pPr>
+      <w:r>
+        <w:rPr>
+          <w:b/>
+          <w:noProof/>
+          <w:sz w:val="28"/>
+          <w:szCs w:val="28"/>
+        </w:rPr>
+        <mc:AlternateContent>
+          <mc:Choice Requires="wps">
+            <w:drawing>
+              <wp:anchor distT="45720" distB="45720" distL="114300" distR="114300" simplePos="0" relativeHeight="251665408" behindDoc="0" locked="0" layoutInCell="1" allowOverlap="1" wp14:anchorId="12C6550A" wp14:editId="4F7D9A79">
+                <wp:simplePos x="0" y="0"/>
+                <wp:positionH relativeFrom="column">
+                  <wp:posOffset>91440</wp:posOffset>
+                </wp:positionH>
+                <wp:positionV relativeFrom="paragraph">
+                  <wp:posOffset>860425</wp:posOffset>
+                </wp:positionV>
+                <wp:extent cx="2360930" cy="891540"/>
+                <wp:effectExtent l="0" t="0" r="8890" b="3810"/>
+                <wp:wrapSquare wrapText="bothSides"/>
+                <wp:docPr id="1712166633" name="Text Box 2"/>
+                <wp:cNvGraphicFramePr>
+                  <a:graphicFrameLocks xmlns:a="http://schemas.openxmlformats.org/drawingml/2006/main"/>
+                </wp:cNvGraphicFramePr>
+                <a:graphic xmlns:a="http://schemas.openxmlformats.org/drawingml/2006/main">
+                  <a:graphicData uri="http://schemas.microsoft.com/office/word/2010/wordprocessingShape">
+                    <wps:wsp>
+                      <wps:cNvSpPr txBox="1">
+                        <a:spLocks noChangeArrowheads="1"/>
+                      </wps:cNvSpPr>
+                      <wps:spPr bwMode="auto">
+                        <a:xfrm>
+                          <a:off x="0" y="0"/>
+                          <a:ext cx="2360930" cy="891540"/>
+                        </a:xfrm>
+                        <a:prstGeom prst="rect">
+                          <a:avLst/>
+                        </a:prstGeom>
+                        <a:solidFill>
+                          <a:schemeClr val="accent1">
+                            <a:lumMod val="20000"/>
+                            <a:lumOff val="80000"/>
+                          </a:schemeClr>
+                        </a:solidFill>
+                        <a:ln w="9525">
+                          <a:noFill/>
+                          <a:miter lim="800000"/>
+                          <a:headEnd/>
+                          <a:tailEnd/>
+                        </a:ln>
+                      </wps:spPr>
+                      <wps:txbx>
+                        <w:txbxContent>
+                          <w:p>
+                            <w:pPr>
+                              <w:rPr>
+                                <w:b/>
+                                <w:bCs/>
+                                <w:sz w:val="24"/>
+                                <w:szCs w:val="24"/>
+                              </w:rPr>
+                            </w:pPr>
+                            <w:r>
+                              <w:rPr>
+                                <w:b/>
+                                <w:bCs/>
+                                <w:sz w:val="24"/>
+                                <w:szCs w:val="24"/>
+                              </w:rPr>
+                              <w:t xml:space="preserve">CODE : </w:t>
+                            </w:r>
+                          </w:p>
+                          <w:p>
+                            <w:pPr>
+                              <w:spacing w:after="0" w:line="240" w:lineRule="auto"/>
+                              <w:rPr>
+                                <w:rFonts w:ascii="Consolas" w:eastAsia="Times New Roman" w:hAnsi="Consolas" w:cs="Times New Roman"/>
+                                <w:b/>
+                                <w:bCs/>
+                                <w:kern w:val="0"/>
+                                <w:sz w:val="20"/>
+                                <w:szCs w:val="20"/>
+                                <w:lang w:eastAsia="en-IN"/>
+                                <w14:ligatures w14:val="none"/>
+                              </w:rPr>
+                            </w:pPr>
+                            <w:r>
+                              <w:rPr>
+                                <w:rFonts w:ascii="Consolas" w:eastAsia="Times New Roman" w:hAnsi="Consolas" w:cs="Times New Roman"/>
+                                <w:b/>
+                                <w:bCs/>
+                                <w:kern w:val="0"/>
+                                <w:sz w:val="20"/>
+                                <w:szCs w:val="20"/>
+                                <w:lang w:eastAsia="en-IN"/>
+                                <w14:ligatures w14:val="none"/>
+                              </w:rPr>
+                              <w:t>R = eul2r(0.1,0.2,0.3)</w:t>
+                            </w:r>
+                          </w:p>
+                          <w:p>
+                            <w:pPr>
+                              <w:spacing w:after="0" w:line="240" w:lineRule="auto"/>
+                              <w:rPr>
+                                <w:rFonts w:ascii="Consolas" w:eastAsia="Times New Roman" w:hAnsi="Consolas" w:cs="Times New Roman"/>
+                                <w:b/>
+                                <w:bCs/>
+                                <w:kern w:val="0"/>
+                                <w:sz w:val="20"/>
+                                <w:szCs w:val="20"/>
+                                <w:lang w:eastAsia="en-IN"/>
+                                <w14:ligatures w14:val="none"/>
+                              </w:rPr>
+                            </w:pPr>
+                            <w:r>
+                              <w:rPr>
+                                <w:rFonts w:ascii="Consolas" w:eastAsia="Times New Roman" w:hAnsi="Consolas" w:cs="Times New Roman"/>
+                                <w:b/>
+                                <w:bCs/>
+                                <w:kern w:val="0"/>
+                                <w:sz w:val="20"/>
+                                <w:szCs w:val="20"/>
+                                <w:lang w:eastAsia="en-IN"/>
+                                <w14:ligatures w14:val="none"/>
+                              </w:rPr>
+                              <w:t>inverse = inv(R)</w:t>
+                            </w:r>
+                          </w:p>
+                          <w:p>
+                            <w:pPr>
+                              <w:spacing w:after="0" w:line="240" w:lineRule="auto"/>
+                              <w:rPr>
+                                <w:rFonts w:ascii="Consolas" w:eastAsia="Times New Roman" w:hAnsi="Consolas" w:cs="Times New Roman"/>
+                                <w:b/>
+                                <w:bCs/>
+                                <w:kern w:val="0"/>
+                                <w:sz w:val="20"/>
+                                <w:szCs w:val="20"/>
+                                <w:lang w:eastAsia="en-IN"/>
+                                <w14:ligatures w14:val="none"/>
+                              </w:rPr>
+                            </w:pPr>
+                            <w:r>
+                              <w:rPr>
+                                <w:rFonts w:ascii="Consolas" w:eastAsia="Times New Roman" w:hAnsi="Consolas" w:cs="Times New Roman"/>
+                                <w:b/>
+                                <w:bCs/>
+                                <w:kern w:val="0"/>
+                                <w:sz w:val="20"/>
+                                <w:szCs w:val="20"/>
+                                <w:lang w:eastAsia="en-IN"/>
+                                <w14:ligatures w14:val="none"/>
+                              </w:rPr>
+                              <w:t>transpose = R'</w:t>
+                            </w:r>
+                          </w:p>
+                          <w:p>
+                            <w:pPr>
+                              <w:spacing w:after="0" w:line="240" w:lineRule="auto"/>
+                              <w:rPr>
+                                <w:rFonts w:ascii="Consolas" w:eastAsia="Times New Roman" w:hAnsi="Consolas" w:cs="Times New Roman"/>
+                                <w:kern w:val="0"/>
+                                <w:sz w:val="20"/>
+                                <w:szCs w:val="20"/>
+                                <w:lang w:eastAsia="en-IN"/>
+                                <w14:ligatures w14:val="none"/>
+                              </w:rPr>
+                            </w:pPr>
+                          </w:p>
+                          <w:p>
+                            <w:pPr>
+                              <w:spacing w:after="0" w:line="240" w:lineRule="auto"/>
+                              <w:rPr>
+                                <w:rFonts w:ascii="Consolas" w:eastAsia="Times New Roman" w:hAnsi="Consolas" w:cs="Times New Roman"/>
+                                <w:kern w:val="0"/>
+                                <w:sz w:val="20"/>
+                                <w:szCs w:val="20"/>
+                                <w:lang w:eastAsia="en-IN"/>
+                                <w14:ligatures w14:val="none"/>
+                              </w:rPr>
+                            </w:pPr>
+                          </w:p>
+                          <w:p>
+                            <w:pPr>
+                              <w:spacing w:after="0" w:line="240" w:lineRule="auto"/>
+                              <w:rPr>
+                                <w:rFonts w:ascii="Consolas" w:eastAsia="Times New Roman" w:hAnsi="Consolas" w:cs="Times New Roman"/>
+                                <w:kern w:val="0"/>
+                                <w:sz w:val="20"/>
+                                <w:szCs w:val="20"/>
+                                <w:lang w:eastAsia="en-IN"/>
+                                <w14:ligatures w14:val="none"/>
+                              </w:rPr>
+                            </w:pPr>
+                          </w:p>
+                          <w:p>
+                            <w:pPr>
+                              <w:spacing w:after="0" w:line="240" w:lineRule="auto"/>
+                              <w:rPr>
+                                <w:rFonts w:ascii="Consolas" w:eastAsia="Times New Roman" w:hAnsi="Consolas" w:cs="Times New Roman"/>
+                                <w:kern w:val="0"/>
+                                <w:sz w:val="20"/>
+                                <w:szCs w:val="20"/>
+                                <w:lang w:eastAsia="en-IN"/>
+                                <w14:ligatures w14:val="none"/>
+                              </w:rPr>
+                            </w:pPr>
+                          </w:p>
+                          <w:p>
+                            <w:pPr>
+                              <w:rPr>
+                                <w:b/>
+                                <w:bCs/>
+                                <w:sz w:val="24"/>
+                                <w:szCs w:val="24"/>
+                              </w:rPr>
+                            </w:pPr>
+                          </w:p>
+                        </w:txbxContent>
+                      </wps:txbx>
+                      <wps:bodyPr rot="0" vert="horz" wrap="square" lIns="91440" tIns="45720" rIns="91440" bIns="45720" anchor="t" anchorCtr="0">
+                        <a:noAutofit/>
+                      </wps:bodyPr>
+                    </wps:wsp>
+                  </a:graphicData>
+                </a:graphic>
+                <wp14:sizeRelH relativeFrom="margin">
+                  <wp14:pctWidth>40000</wp14:pctWidth>
+                </wp14:sizeRelH>
+                <wp14:sizeRelV relativeFrom="margin">
+                  <wp14:pctHeight>0</wp14:pctHeight>
+                </wp14:sizeRelV>
+              </wp:anchor>
+            </w:drawing>
+          </mc:Choice>
+          <mc:Fallback>
+            <w:pict>
+              <v:shape w14:anchorId="12C6550A" id="_x0000_s1028" type="#_x0000_t202" style="position:absolute;margin-left:7.2pt;margin-top:67.75pt;width:185.9pt;height:70.2pt;z-index:251665408;visibility:visible;mso-wrap-style:square;mso-width-percent:400;mso-height-percent:0;mso-wrap-distance-left:9pt;mso-wrap-distance-top:3.6pt;mso-wrap-distance-right:9pt;mso-wrap-distance-bottom:3.6pt;mso-position-horizontal:absolute;mso-position-horizontal-relative:text;mso-position-vertical:absolute;mso-position-vertical-relative:text;mso-width-percent:400;mso-height-percent:0;mso-width-relative:margin;mso-height-relative:margin;v-text-anchor:top" o:gfxdata="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" fillcolor="#d9e2f3 [660]" stroked="f">
+                <v:textbox>
+                  <w:txbxContent>
+                    <w:p>
+                      <w:pPr>
+                        <w:rPr>
+                          <w:b/>
+                          <w:bCs/>
+                          <w:sz w:val="24"/>
+                          <w:szCs w:val="24"/>
+                        </w:rPr>
+                      </w:pPr>
+                      <w:r>
+                        <w:rPr>
+                          <w:b/>
+                          <w:bCs/>
+                          <w:sz w:val="24"/>
+                          <w:szCs w:val="24"/>
+                        </w:rPr>
+                        <w:t xml:space="preserve">CODE : </w:t>
+                      </w:r>
+                    </w:p>
+                    <w:p>
+                      <w:pPr>
+                        <w:spacing w:after="0" w:line="240" w:lineRule="auto"/>
+                        <w:rPr>
+                          <w:rFonts w:ascii="Consolas" w:eastAsia="Times New Roman" w:hAnsi="Consolas" w:cs="Times New Roman"/>
+                          <w:b/>
+                          <w:bCs/>
+                          <w:kern w:val="0"/>
+                          <w:sz w:val="20"/>
+                          <w:szCs w:val="20"/>
+                          <w:lang w:eastAsia="en-IN"/>
+                          <w14:ligatures w14:val="none"/>
+                        </w:rPr>
+                      </w:pPr>
+                      <w:r>
+                        <w:rPr>
+                          <w:rFonts w:ascii="Consolas" w:eastAsia="Times New Roman" w:hAnsi="Consolas" w:cs="Times New Roman"/>
+                          <w:b/>
+                          <w:bCs/>
+                          <w:kern w:val="0"/>
+                          <w:sz w:val="20"/>
+                          <w:szCs w:val="20"/>
+                          <w:lang w:eastAsia="en-IN"/>
+                          <w14:ligatures w14:val="none"/>
+                        </w:rPr>
+                        <w:t>R = eul2r(0.1,0.2,0.3)</w:t>
+                      </w:r>
+                    </w:p>
+                    <w:p>
+                      <w:pPr>
+                        <w:spacing w:after="0" w:line="240" w:lineRule="auto"/>
+                        <w:rPr>
+                          <w:rFonts w:ascii="Consolas" w:eastAsia="Times New Roman" w:hAnsi="Consolas" w:cs="Times New Roman"/>
+                          <w:b/>
+                          <w:bCs/>
+                          <w:kern w:val="0"/>
+                          <w:sz w:val="20"/>
+                          <w:szCs w:val="20"/>
+                          <w:lang w:eastAsia="en-IN"/>
+                          <w14:ligatures w14:val="none"/>
+                        </w:rPr>
+                      </w:pPr>
+                      <w:r>
+                        <w:rPr>
+                          <w:rFonts w:ascii="Consolas" w:eastAsia="Times New Roman" w:hAnsi="Consolas" w:cs="Times New Roman"/>
+                          <w:b/>
+                          <w:bCs/>
+                          <w:kern w:val="0"/>
+                          <w:sz w:val="20"/>
+                          <w:szCs w:val="20"/>
+                          <w:lang w:eastAsia="en-IN"/>
+                          <w14:ligatures w14:val="none"/>
+                        </w:rPr>
+                        <w:t>inverse = inv(R)</w:t>
+                      </w:r>
+                    </w:p>
+                    <w:p>
+                      <w:pPr>
+                        <w:spacing w:after="0" w:line="240" w:lineRule="auto"/>
+                        <w:rPr>
+                          <w:rFonts w:ascii="Consolas" w:eastAsia="Times New Roman" w:hAnsi="Consolas" w:cs="Times New Roman"/>
+                          <w:b/>
+                          <w:bCs/>
+                          <w:kern w:val="0"/>
+                          <w:sz w:val="20"/>
+                          <w:szCs w:val="20"/>
+                          <w:lang w:eastAsia="en-IN"/>
+                          <w14:ligatures w14:val="none"/>
+                        </w:rPr>
+                      </w:pPr>
+                      <w:r>
+                        <w:rPr>
+                          <w:rFonts w:ascii="Consolas" w:eastAsia="Times New Roman" w:hAnsi="Consolas" w:cs="Times New Roman"/>
+                          <w:b/>
+                          <w:bCs/>
+                          <w:kern w:val="0"/>
+                          <w:sz w:val="20"/>
+                          <w:szCs w:val="20"/>
+                          <w:lang w:eastAsia="en-IN"/>
+                          <w14:ligatures w14:val="none"/>
+                        </w:rPr>
+                        <w:t>transpose = R'</w:t>
+                      </w:r>
+                    </w:p>
+                    <w:p>
+                      <w:pPr>
+                        <w:spacing w:after="0" w:line="240" w:lineRule="auto"/>
+                        <w:rPr>
+                          <w:rFonts w:ascii="Consolas" w:eastAsia="Times New Roman" w:hAnsi="Consolas" w:cs="Times New Roman"/>
+                          <w:kern w:val="0"/>
+                          <w:sz w:val="20"/>
+                          <w:szCs w:val="20"/>
+                          <w:lang w:eastAsia="en-IN"/>
+                          <w14:ligatures w14:val="none"/>
+                        </w:rPr>
+                      </w:pPr>
+                    </w:p>
+                    <w:p>
+                      <w:pPr>
+                        <w:spacing w:after="0" w:line="240" w:lineRule="auto"/>
+                        <w:rPr>
+                          <w:rFonts w:ascii="Consolas" w:eastAsia="Times New Roman" w:hAnsi="Consolas" w:cs="Times New Roman"/>
+                          <w:kern w:val="0"/>
+                          <w:sz w:val="20"/>
+                          <w:szCs w:val="20"/>
+                          <w:lang w:eastAsia="en-IN"/>
+                          <w14:ligatures w14:val="none"/>
+                        </w:rPr>
+                      </w:pPr>
+                    </w:p>
+                    <w:p>
+                      <w:pPr>
+                        <w:spacing w:after="0" w:line="240" w:lineRule="auto"/>
+                        <w:rPr>
+                          <w:rFonts w:ascii="Consolas" w:eastAsia="Times New Roman" w:hAnsi="Consolas" w:cs="Times New Roman"/>
+                          <w:kern w:val="0"/>
+                          <w:sz w:val="20"/>
+                          <w:szCs w:val="20"/>
+                          <w:lang w:eastAsia="en-IN"/>
+                          <w14:ligatures w14:val="none"/>
+                        </w:rPr>
+                      </w:pPr>
+                    </w:p>
+                    <w:p>
+                      <w:pPr>
+                        <w:spacing w:after="0" w:line="240" w:lineRule="auto"/>
+                        <w:rPr>
+                          <w:rFonts w:ascii="Consolas" w:eastAsia="Times New Roman" w:hAnsi="Consolas" w:cs="Times New Roman"/>
+                          <w:kern w:val="0"/>
+                          <w:sz w:val="20"/>
+                          <w:szCs w:val="20"/>
+                          <w:lang w:eastAsia="en-IN"/>
+                          <w14:ligatures w14:val="none"/>
+                        </w:rPr>
+                      </w:pPr>
+                    </w:p>
+                    <w:p>
+                      <w:pPr>
+                        <w:rPr>
+                          <w:b/>
+                          <w:bCs/>
+                          <w:sz w:val="24"/>
+                          <w:szCs w:val="24"/>
+                        </w:rPr>
+                      </w:pPr>
+                    </w:p>
+                  </w:txbxContent>
+                </v:textbox>
+                <w10:wrap type="square"/>
+              </v:shape>
+            </w:pict>
+          </mc:Fallback>
+        </mc:AlternateContent>
+      </w:r>
+      <w:r>
+        <w:rPr>
+          <w:b/>
+          <w:noProof/>
+          <w:sz w:val="28"/>
+          <w:szCs w:val="28"/>
+        </w:rPr>
+        <w:drawing>
+          <wp:inline distT="0" distB="0" distL="0" distR="0" wp14:anchorId="28416344" wp14:editId="651E0693">
+            <wp:extent cx="3190875" cy="2933701"/>
+            <wp:effectExtent l="0" t="0" r="0" b="0"/>
+            <wp:docPr id="771159751" name="Picture 1"/>
+            <wp:cNvGraphicFramePr>
+              <a:graphicFrameLocks xmlns:a="http://schemas.openxmlformats.org/drawingml/2006/main" noChangeAspect="1"/>
+            </wp:cNvGraphicFramePr>
+            <a:graphic xmlns:a="http://schemas.openxmlformats.org/drawingml/2006/main">
+              <a:graphicData uri="http://schemas.openxmlformats.org/drawingml/2006/picture">
+                <pic:pic xmlns:pic="http://schemas.openxmlformats.org/drawingml/2006/picture">
+                  <pic:nvPicPr>
+                    <pic:cNvPr id="771159751" name=""/>
+                    <pic:cNvPicPr/>
+                  </pic:nvPicPr>
+                  <pic:blipFill rotWithShape="1">
+                    <a:blip r:embed="rId10"/>
+                    <a:srcRect l="-1194" t="41240" r="1194" b="-930"/>
+                    <a:stretch/>
+                  </pic:blipFill>
+                  <pic:spPr bwMode="auto">
+                    <a:xfrm>
+                      <a:off x="0" y="0"/>
+                      <a:ext cx="3191320" cy="2934110"/>
+                    </a:xfrm>
+                    <a:prstGeom prst="rect">
+                      <a:avLst/>
+                    </a:prstGeom>
+                    <a:ln>
+                      <a:noFill/>
+                    </a:ln>
+                    <a:extLst>
+                      <a:ext uri="{53640926-AAD7-44D8-BBD7-CCE9431645EC}">
+                        <a14:shadowObscured xmlns:a14="http://schemas.microsoft.com/office/drawing/2010/main"/>
+                      </a:ext>
+                    </a:extLst>
+                  </pic:spPr>
+                </pic:pic>
+              </a:graphicData>
+            </a:graphic>
+          </wp:inline>
+        </w:drawing>
+      </w:r>
     </w:p>
     <w:p>
       <w:pPr>
         <w:rPr>
           <w:b/>
+          <w:noProof/>
           <w:sz w:val="28"/>
           <w:szCs w:val="28"/>
         </w:rPr>
@@ -1128,11 +1815,358 @@
       <w:r>
         <w:rPr>
           <w:b/>
+          <w:noProof/>
+          <w:sz w:val="28"/>
+          <w:szCs w:val="28"/>
+        </w:rPr>
+        <mc:AlternateContent>
+          <mc:Choice Requires="wps">
+            <w:drawing>
+              <wp:anchor distT="45720" distB="45720" distL="114300" distR="114300" simplePos="0" relativeHeight="251669504" behindDoc="0" locked="0" layoutInCell="1" allowOverlap="1" wp14:anchorId="6C269890" wp14:editId="371F5267">
+                <wp:simplePos x="0" y="0"/>
+                <wp:positionH relativeFrom="column">
+                  <wp:posOffset>129540</wp:posOffset>
+                </wp:positionH>
+                <wp:positionV relativeFrom="paragraph">
+                  <wp:posOffset>185420</wp:posOffset>
+                </wp:positionV>
+                <wp:extent cx="4389120" cy="876300"/>
+                <wp:effectExtent l="0" t="0" r="11430" b="19050"/>
+                <wp:wrapSquare wrapText="bothSides"/>
+                <wp:docPr id="1047024613" name="Text Box 2"/>
+                <wp:cNvGraphicFramePr>
+                  <a:graphicFrameLocks xmlns:a="http://schemas.openxmlformats.org/drawingml/2006/main"/>
+                </wp:cNvGraphicFramePr>
+                <a:graphic xmlns:a="http://schemas.openxmlformats.org/drawingml/2006/main">
+                  <a:graphicData uri="http://schemas.microsoft.com/office/word/2010/wordprocessingShape">
+                    <wps:wsp>
+                      <wps:cNvSpPr txBox="1">
+                        <a:spLocks noChangeArrowheads="1"/>
+                      </wps:cNvSpPr>
+                      <wps:spPr bwMode="auto">
+                        <a:xfrm>
+                          <a:off x="0" y="0"/>
+                          <a:ext cx="4389120" cy="876300"/>
+                        </a:xfrm>
+                        <a:prstGeom prst="rect">
+                          <a:avLst/>
+                        </a:prstGeom>
+                        <a:solidFill>
+                          <a:srgbClr val="FFFFFF"/>
+                        </a:solidFill>
+                        <a:ln w="9525">
+                          <a:solidFill>
+                            <a:srgbClr val="000000"/>
+                          </a:solidFill>
+                          <a:miter lim="800000"/>
+                          <a:headEnd/>
+                          <a:tailEnd/>
+                        </a:ln>
+                      </wps:spPr>
+                      <wps:txbx>
+                        <w:txbxContent>
+                          <w:p>
+                            <w:pPr>
+                              <w:rPr>
+                                <w:bCs/>
+                                <w:noProof/>
+                                <w:sz w:val="32"/>
+                                <w:szCs w:val="32"/>
+                                <w:vertAlign w:val="superscript"/>
+                              </w:rPr>
+                            </w:pPr>
+                            <w:r>
+                              <w:rPr>
+                                <w:bCs/>
+                                <w:noProof/>
+                                <w:sz w:val="32"/>
+                                <w:szCs w:val="32"/>
+                              </w:rPr>
+                              <w:t>Orthogonal matrices follow property : A</w:t>
+                            </w:r>
+                            <w:r>
+                              <w:rPr>
+                                <w:bCs/>
+                                <w:noProof/>
+                                <w:sz w:val="32"/>
+                                <w:szCs w:val="32"/>
+                                <w:vertAlign w:val="superscript"/>
+                              </w:rPr>
+                              <w:t>-1</w:t>
+                            </w:r>
+                            <w:r>
+                              <w:rPr>
+                                <w:bCs/>
+                                <w:noProof/>
+                                <w:sz w:val="32"/>
+                                <w:szCs w:val="32"/>
+                              </w:rPr>
+                              <w:t xml:space="preserve"> = A</w:t>
+                            </w:r>
+                            <w:r>
+                              <w:rPr>
+                                <w:bCs/>
+                                <w:noProof/>
+                                <w:sz w:val="32"/>
+                                <w:szCs w:val="32"/>
+                                <w:vertAlign w:val="superscript"/>
+                              </w:rPr>
+                              <w:t>T</w:t>
+                            </w:r>
+                          </w:p>
+                          <w:p>
+                            <w:pPr>
+                              <w:rPr>
+                                <w:bCs/>
+                                <w:noProof/>
+                                <w:sz w:val="32"/>
+                                <w:szCs w:val="32"/>
+                              </w:rPr>
+                            </w:pPr>
+                            <w:r>
+                              <w:rPr>
+                                <w:bCs/>
+                                <w:noProof/>
+                                <w:sz w:val="32"/>
+                                <w:szCs w:val="32"/>
+                              </w:rPr>
+                              <w:t>Here R</w:t>
+                            </w:r>
+                            <w:r>
+                              <w:rPr>
+                                <w:bCs/>
+                                <w:noProof/>
+                                <w:sz w:val="32"/>
+                                <w:szCs w:val="32"/>
+                                <w:vertAlign w:val="superscript"/>
+                              </w:rPr>
+                              <w:t>-1</w:t>
+                            </w:r>
+                            <w:r>
+                              <w:rPr>
+                                <w:bCs/>
+                                <w:noProof/>
+                                <w:sz w:val="32"/>
+                                <w:szCs w:val="32"/>
+                              </w:rPr>
+                              <w:t xml:space="preserve"> = R</w:t>
+                            </w:r>
+                            <w:r>
+                              <w:rPr>
+                                <w:bCs/>
+                                <w:noProof/>
+                                <w:sz w:val="32"/>
+                                <w:szCs w:val="32"/>
+                                <w:vertAlign w:val="superscript"/>
+                              </w:rPr>
+                              <w:t>T</w:t>
+                            </w:r>
+                            <w:r>
+                              <w:rPr>
+                                <w:bCs/>
+                                <w:noProof/>
+                                <w:sz w:val="32"/>
+                                <w:szCs w:val="32"/>
+                              </w:rPr>
+                              <w:t>, therefore matrix R is orthogonal</w:t>
+                            </w:r>
+                          </w:p>
+                          <w:p/>
+                        </w:txbxContent>
+                      </wps:txbx>
+                      <wps:bodyPr rot="0" vert="horz" wrap="square" lIns="91440" tIns="45720" rIns="91440" bIns="45720" anchor="t" anchorCtr="0">
+                        <a:noAutofit/>
+                      </wps:bodyPr>
+                    </wps:wsp>
+                  </a:graphicData>
+                </a:graphic>
+                <wp14:sizeRelH relativeFrom="margin">
+                  <wp14:pctWidth>0</wp14:pctWidth>
+                </wp14:sizeRelH>
+                <wp14:sizeRelV relativeFrom="margin">
+                  <wp14:pctHeight>0</wp14:pctHeight>
+                </wp14:sizeRelV>
+              </wp:anchor>
+            </w:drawing>
+          </mc:Choice>
+          <mc:Fallback>
+            <w:pict>
+              <v:shape w14:anchorId="6C269890" id="_x0000_s1029" type="#_x0000_t202" style="position:absolute;margin-left:10.2pt;margin-top:14.6pt;width:345.6pt;height:69pt;z-index:251669504;visibility:visible;mso-wrap-style:square;mso-width-percent:0;mso-height-percent:0;mso-wrap-distance-left:9pt;mso-wrap-distance-top:3.6pt;mso-wrap-distance-right:9pt;mso-wrap-distance-bottom:3.6pt;mso-position-horizontal:absolute;mso-position-horizontal-relative:text;mso-position-vertical:absolute;mso-position-vertical-relative:text;mso-width-percent:0;mso-height-percent:0;mso-width-relative:margin;mso-height-relative:margin;v-text-anchor:top" o:gfxdata="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">
+                <v:textbox>
+                  <w:txbxContent>
+                    <w:p>
+                      <w:pPr>
+                        <w:rPr>
+                          <w:bCs/>
+                          <w:noProof/>
+                          <w:sz w:val="32"/>
+                          <w:szCs w:val="32"/>
+                          <w:vertAlign w:val="superscript"/>
+                        </w:rPr>
+                      </w:pPr>
+                      <w:r>
+                        <w:rPr>
+                          <w:bCs/>
+                          <w:noProof/>
+                          <w:sz w:val="32"/>
+                          <w:szCs w:val="32"/>
+                        </w:rPr>
+                        <w:t>Orthogonal matrices follow property : A</w:t>
+                      </w:r>
+                      <w:r>
+                        <w:rPr>
+                          <w:bCs/>
+                          <w:noProof/>
+                          <w:sz w:val="32"/>
+                          <w:szCs w:val="32"/>
+                          <w:vertAlign w:val="superscript"/>
+                        </w:rPr>
+                        <w:t>-1</w:t>
+                      </w:r>
+                      <w:r>
+                        <w:rPr>
+                          <w:bCs/>
+                          <w:noProof/>
+                          <w:sz w:val="32"/>
+                          <w:szCs w:val="32"/>
+                        </w:rPr>
+                        <w:t xml:space="preserve"> = A</w:t>
+                      </w:r>
+                      <w:r>
+                        <w:rPr>
+                          <w:bCs/>
+                          <w:noProof/>
+                          <w:sz w:val="32"/>
+                          <w:szCs w:val="32"/>
+                          <w:vertAlign w:val="superscript"/>
+                        </w:rPr>
+                        <w:t>T</w:t>
+                      </w:r>
+                    </w:p>
+                    <w:p>
+                      <w:pPr>
+                        <w:rPr>
+                          <w:bCs/>
+                          <w:noProof/>
+                          <w:sz w:val="32"/>
+                          <w:szCs w:val="32"/>
+                        </w:rPr>
+                      </w:pPr>
+                      <w:r>
+                        <w:rPr>
+                          <w:bCs/>
+                          <w:noProof/>
+                          <w:sz w:val="32"/>
+                          <w:szCs w:val="32"/>
+                        </w:rPr>
+                        <w:t>Here R</w:t>
+                      </w:r>
+                      <w:r>
+                        <w:rPr>
+                          <w:bCs/>
+                          <w:noProof/>
+                          <w:sz w:val="32"/>
+                          <w:szCs w:val="32"/>
+                          <w:vertAlign w:val="superscript"/>
+                        </w:rPr>
+                        <w:t>-1</w:t>
+                      </w:r>
+                      <w:r>
+                        <w:rPr>
+                          <w:bCs/>
+                          <w:noProof/>
+                          <w:sz w:val="32"/>
+                          <w:szCs w:val="32"/>
+                        </w:rPr>
+                        <w:t xml:space="preserve"> = R</w:t>
+                      </w:r>
+                      <w:r>
+                        <w:rPr>
+                          <w:bCs/>
+                          <w:noProof/>
+                          <w:sz w:val="32"/>
+                          <w:szCs w:val="32"/>
+                          <w:vertAlign w:val="superscript"/>
+                        </w:rPr>
+                        <w:t>T</w:t>
+                      </w:r>
+                      <w:r>
+                        <w:rPr>
+                          <w:bCs/>
+                          <w:noProof/>
+                          <w:sz w:val="32"/>
+                          <w:szCs w:val="32"/>
+                        </w:rPr>
+                        <w:t>, therefore matrix R is orthogonal</w:t>
+                      </w:r>
+                    </w:p>
+                    <w:p/>
+                  </w:txbxContent>
+                </v:textbox>
+                <w10:wrap type="square"/>
+              </v:shape>
+            </w:pict>
+          </mc:Fallback>
+        </mc:AlternateContent>
+      </w:r>
+    </w:p>
+    <w:p>
+      <w:pPr>
+        <w:rPr>
+          <w:b/>
+          <w:noProof/>
+          <w:sz w:val="28"/>
+          <w:szCs w:val="28"/>
+        </w:rPr>
+      </w:pPr>
+    </w:p>
+    <w:p>
+      <w:pPr>
+        <w:rPr>
+          <w:b/>
+          <w:noProof/>
+          <w:sz w:val="28"/>
+          <w:szCs w:val="28"/>
+        </w:rPr>
+      </w:pPr>
+    </w:p>
+    <w:p>
+      <w:pPr>
+        <w:rPr>
+          <w:b/>
+          <w:noProof/>
+          <w:sz w:val="28"/>
+          <w:szCs w:val="28"/>
+        </w:rPr>
+      </w:pPr>
+    </w:p>
+    <w:p>
+      <w:pPr>
+        <w:rPr>
+          <w:b/>
+          <w:noProof/>
+          <w:sz w:val="28"/>
+          <w:szCs w:val="28"/>
+        </w:rPr>
+      </w:pPr>
+    </w:p>
+    <w:p>
+      <w:pPr>
+        <w:rPr>
+          <w:b/>
+          <w:sz w:val="28"/>
+          <w:szCs w:val="28"/>
+        </w:rPr>
+      </w:pPr>
+      <w:r>
+        <w:rPr>
+          <w:b/>
+          <w:noProof/>
           <w:sz w:val="28"/>
           <w:szCs w:val="28"/>
         </w:rPr>
         <w:drawing>
-          <wp:inline distT="0" distB="0" distL="0" distR="0" wp14:anchorId="24014C80" wp14:editId="60E09520">
+          <wp:inline distT="0" distB="0" distL="0" distR="0" wp14:anchorId="24014C80" wp14:editId="3E12F0DB">
             <wp:extent cx="2934109" cy="1143160"/>
             <wp:effectExtent l="0" t="0" r="0" b="0"/>
             <wp:docPr id="1911615615" name="Picture 1"/>
@@ -1147,7 +2181,7 @@
                     <pic:cNvPicPr/>
                   </pic:nvPicPr>
                   <pic:blipFill>
-                    <a:blip r:embed="rId9"/>
+                    <a:blip r:embed="rId11"/>
                     <a:stretch>
                       <a:fillRect/>
                     </a:stretch>
@@ -1166,6 +2200,587 @@
             </a:graphic>
           </wp:inline>
         </w:drawing>
+      </w:r>
+    </w:p>
+    <w:p>
+      <w:pPr>
+        <w:rPr>
+          <w:b/>
+          <w:sz w:val="28"/>
+          <w:szCs w:val="28"/>
+        </w:rPr>
+      </w:pPr>
+      <w:r>
+        <w:rPr>
+          <w:b/>
+          <w:noProof/>
+          <w:sz w:val="28"/>
+          <w:szCs w:val="28"/>
+        </w:rPr>
+        <w:drawing>
+          <wp:anchor distT="0" distB="0" distL="114300" distR="114300" simplePos="0" relativeHeight="251670528" behindDoc="0" locked="0" layoutInCell="1" allowOverlap="1" wp14:anchorId="1A1B03E7" wp14:editId="7F744588">
+            <wp:simplePos x="0" y="0"/>
+            <wp:positionH relativeFrom="column">
+              <wp:posOffset>3147060</wp:posOffset>
+            </wp:positionH>
+            <wp:positionV relativeFrom="paragraph">
+              <wp:posOffset>13970</wp:posOffset>
+            </wp:positionV>
+            <wp:extent cx="2743200" cy="2598372"/>
+            <wp:effectExtent l="0" t="0" r="0" b="0"/>
+            <wp:wrapSquare wrapText="bothSides"/>
+            <wp:docPr id="1694814581" name="Picture 1"/>
+            <wp:cNvGraphicFramePr>
+              <a:graphicFrameLocks xmlns:a="http://schemas.openxmlformats.org/drawingml/2006/main" noChangeAspect="1"/>
+            </wp:cNvGraphicFramePr>
+            <a:graphic xmlns:a="http://schemas.openxmlformats.org/drawingml/2006/main">
+              <a:graphicData uri="http://schemas.openxmlformats.org/drawingml/2006/picture">
+                <pic:pic xmlns:pic="http://schemas.openxmlformats.org/drawingml/2006/picture">
+                  <pic:nvPicPr>
+                    <pic:cNvPr id="1694814581" name=""/>
+                    <pic:cNvPicPr/>
+                  </pic:nvPicPr>
+                  <pic:blipFill>
+                    <a:blip r:embed="rId12">
+                      <a:extLst>
+                        <a:ext uri="{28A0092B-C50C-407E-A947-70E740481C1C}">
+                          <a14:useLocalDpi xmlns:a14="http://schemas.microsoft.com/office/drawing/2010/main" val="0"/>
+                        </a:ext>
+                      </a:extLst>
+                    </a:blip>
+                    <a:stretch>
+                      <a:fillRect/>
+                    </a:stretch>
+                  </pic:blipFill>
+                  <pic:spPr>
+                    <a:xfrm>
+                      <a:off x="0" y="0"/>
+                      <a:ext cx="2743200" cy="2598372"/>
+                    </a:xfrm>
+                    <a:prstGeom prst="rect">
+                      <a:avLst/>
+                    </a:prstGeom>
+                  </pic:spPr>
+                </pic:pic>
+              </a:graphicData>
+            </a:graphic>
+          </wp:anchor>
+        </w:drawing>
+      </w:r>
+      <w:r>
+        <w:rPr>
+          <w:b/>
+          <w:noProof/>
+          <w:sz w:val="28"/>
+          <w:szCs w:val="28"/>
+        </w:rPr>
+        <mc:AlternateContent>
+          <mc:Choice Requires="wps">
+            <w:drawing>
+              <wp:anchor distT="45720" distB="45720" distL="114300" distR="114300" simplePos="0" relativeHeight="251667456" behindDoc="0" locked="0" layoutInCell="1" allowOverlap="1" wp14:anchorId="6466FACA" wp14:editId="32B7BCD8">
+                <wp:simplePos x="0" y="0"/>
+                <wp:positionH relativeFrom="column">
+                  <wp:posOffset>0</wp:posOffset>
+                </wp:positionH>
+                <wp:positionV relativeFrom="paragraph">
+                  <wp:posOffset>10160</wp:posOffset>
+                </wp:positionV>
+                <wp:extent cx="2360930" cy="891540"/>
+                <wp:effectExtent l="0" t="0" r="8890" b="3810"/>
+                <wp:wrapSquare wrapText="bothSides"/>
+                <wp:docPr id="924053917" name="Text Box 2"/>
+                <wp:cNvGraphicFramePr>
+                  <a:graphicFrameLocks xmlns:a="http://schemas.openxmlformats.org/drawingml/2006/main"/>
+                </wp:cNvGraphicFramePr>
+                <a:graphic xmlns:a="http://schemas.openxmlformats.org/drawingml/2006/main">
+                  <a:graphicData uri="http://schemas.microsoft.com/office/word/2010/wordprocessingShape">
+                    <wps:wsp>
+                      <wps:cNvSpPr txBox="1">
+                        <a:spLocks noChangeArrowheads="1"/>
+                      </wps:cNvSpPr>
+                      <wps:spPr bwMode="auto">
+                        <a:xfrm>
+                          <a:off x="0" y="0"/>
+                          <a:ext cx="2360930" cy="891540"/>
+                        </a:xfrm>
+                        <a:prstGeom prst="rect">
+                          <a:avLst/>
+                        </a:prstGeom>
+                        <a:solidFill>
+                          <a:schemeClr val="accent1">
+                            <a:lumMod val="20000"/>
+                            <a:lumOff val="80000"/>
+                          </a:schemeClr>
+                        </a:solidFill>
+                        <a:ln w="9525">
+                          <a:noFill/>
+                          <a:miter lim="800000"/>
+                          <a:headEnd/>
+                          <a:tailEnd/>
+                        </a:ln>
+                      </wps:spPr>
+                      <wps:txbx>
+                        <w:txbxContent>
+                          <w:p>
+                            <w:pPr>
+                              <w:rPr>
+                                <w:b/>
+                                <w:bCs/>
+                                <w:sz w:val="24"/>
+                                <w:szCs w:val="24"/>
+                              </w:rPr>
+                            </w:pPr>
+                            <w:r>
+                              <w:rPr>
+                                <w:b/>
+                                <w:bCs/>
+                                <w:sz w:val="24"/>
+                                <w:szCs w:val="24"/>
+                              </w:rPr>
+                              <w:t xml:space="preserve">CODE : </w:t>
+                            </w:r>
+                          </w:p>
+                          <w:p>
+                            <w:pPr>
+                              <w:spacing w:after="0" w:line="240" w:lineRule="auto"/>
+                              <w:rPr>
+                                <w:rFonts w:ascii="Consolas" w:eastAsia="Times New Roman" w:hAnsi="Consolas" w:cs="Times New Roman"/>
+                                <w:kern w:val="0"/>
+                                <w:sz w:val="20"/>
+                                <w:szCs w:val="20"/>
+                                <w:lang w:eastAsia="en-IN"/>
+                                <w14:ligatures w14:val="none"/>
+                              </w:rPr>
+                            </w:pPr>
+                            <w:r>
+                              <w:rPr>
+                                <w:rFonts w:ascii="Consolas" w:eastAsia="Times New Roman" w:hAnsi="Consolas" w:cs="Times New Roman"/>
+                                <w:kern w:val="0"/>
+                                <w:sz w:val="20"/>
+                                <w:szCs w:val="20"/>
+                                <w:lang w:eastAsia="en-IN"/>
+                                <w14:ligatures w14:val="none"/>
+                              </w:rPr>
+                              <w:t>R = eul2r(0.1,-0.2,0.3)</w:t>
+                            </w:r>
+                          </w:p>
+                          <w:p>
+                            <w:pPr>
+                              <w:spacing w:after="0" w:line="240" w:lineRule="auto"/>
+                              <w:rPr>
+                                <w:rFonts w:ascii="Consolas" w:eastAsia="Times New Roman" w:hAnsi="Consolas" w:cs="Times New Roman"/>
+                                <w:kern w:val="0"/>
+                                <w:sz w:val="20"/>
+                                <w:szCs w:val="20"/>
+                                <w:lang w:eastAsia="en-IN"/>
+                                <w14:ligatures w14:val="none"/>
+                              </w:rPr>
+                            </w:pPr>
+                            <w:r>
+                              <w:rPr>
+                                <w:rFonts w:ascii="Consolas" w:eastAsia="Times New Roman" w:hAnsi="Consolas" w:cs="Times New Roman"/>
+                                <w:kern w:val="0"/>
+                                <w:sz w:val="20"/>
+                                <w:szCs w:val="20"/>
+                                <w:lang w:eastAsia="en-IN"/>
+                                <w14:ligatures w14:val="none"/>
+                              </w:rPr>
+                              <w:t>EulAngles = tr2eul(R)</w:t>
+                            </w:r>
+                          </w:p>
+                          <w:p>
+                            <w:pPr>
+                              <w:spacing w:after="0" w:line="240" w:lineRule="auto"/>
+                              <w:rPr>
+                                <w:rFonts w:ascii="Consolas" w:eastAsia="Times New Roman" w:hAnsi="Consolas" w:cs="Times New Roman"/>
+                                <w:kern w:val="0"/>
+                                <w:sz w:val="20"/>
+                                <w:szCs w:val="20"/>
+                                <w:lang w:eastAsia="en-IN"/>
+                                <w14:ligatures w14:val="none"/>
+                              </w:rPr>
+                            </w:pPr>
+                          </w:p>
+                          <w:p>
+                            <w:pPr>
+                              <w:spacing w:after="0" w:line="240" w:lineRule="auto"/>
+                              <w:rPr>
+                                <w:rFonts w:ascii="Consolas" w:eastAsia="Times New Roman" w:hAnsi="Consolas" w:cs="Times New Roman"/>
+                                <w:kern w:val="0"/>
+                                <w:sz w:val="20"/>
+                                <w:szCs w:val="20"/>
+                                <w:lang w:eastAsia="en-IN"/>
+                                <w14:ligatures w14:val="none"/>
+                              </w:rPr>
+                            </w:pPr>
+                          </w:p>
+                          <w:p>
+                            <w:pPr>
+                              <w:spacing w:after="0" w:line="240" w:lineRule="auto"/>
+                              <w:rPr>
+                                <w:rFonts w:ascii="Consolas" w:eastAsia="Times New Roman" w:hAnsi="Consolas" w:cs="Times New Roman"/>
+                                <w:kern w:val="0"/>
+                                <w:sz w:val="20"/>
+                                <w:szCs w:val="20"/>
+                                <w:lang w:eastAsia="en-IN"/>
+                                <w14:ligatures w14:val="none"/>
+                              </w:rPr>
+                            </w:pPr>
+                          </w:p>
+                          <w:p>
+                            <w:pPr>
+                              <w:spacing w:after="0" w:line="240" w:lineRule="auto"/>
+                              <w:rPr>
+                                <w:rFonts w:ascii="Consolas" w:eastAsia="Times New Roman" w:hAnsi="Consolas" w:cs="Times New Roman"/>
+                                <w:kern w:val="0"/>
+                                <w:sz w:val="20"/>
+                                <w:szCs w:val="20"/>
+                                <w:lang w:eastAsia="en-IN"/>
+                                <w14:ligatures w14:val="none"/>
+                              </w:rPr>
+                            </w:pPr>
+                          </w:p>
+                          <w:p>
+                            <w:pPr>
+                              <w:spacing w:after="0" w:line="240" w:lineRule="auto"/>
+                              <w:rPr>
+                                <w:rFonts w:ascii="Consolas" w:eastAsia="Times New Roman" w:hAnsi="Consolas" w:cs="Times New Roman"/>
+                                <w:kern w:val="0"/>
+                                <w:sz w:val="20"/>
+                                <w:szCs w:val="20"/>
+                                <w:lang w:eastAsia="en-IN"/>
+                                <w14:ligatures w14:val="none"/>
+                              </w:rPr>
+                            </w:pPr>
+                          </w:p>
+                          <w:p>
+                            <w:pPr>
+                              <w:rPr>
+                                <w:b/>
+                                <w:bCs/>
+                                <w:sz w:val="24"/>
+                                <w:szCs w:val="24"/>
+                              </w:rPr>
+                            </w:pPr>
+                          </w:p>
+                        </w:txbxContent>
+                      </wps:txbx>
+                      <wps:bodyPr rot="0" vert="horz" wrap="square" lIns="91440" tIns="45720" rIns="91440" bIns="45720" anchor="t" anchorCtr="0">
+                        <a:noAutofit/>
+                      </wps:bodyPr>
+                    </wps:wsp>
+                  </a:graphicData>
+                </a:graphic>
+                <wp14:sizeRelH relativeFrom="margin">
+                  <wp14:pctWidth>40000</wp14:pctWidth>
+                </wp14:sizeRelH>
+                <wp14:sizeRelV relativeFrom="margin">
+                  <wp14:pctHeight>0</wp14:pctHeight>
+                </wp14:sizeRelV>
+              </wp:anchor>
+            </w:drawing>
+          </mc:Choice>
+          <mc:Fallback>
+            <w:pict>
+              <v:shape w14:anchorId="6466FACA" id="_x0000_s1030" type="#_x0000_t202" style="position:absolute;margin-left:0;margin-top:.8pt;width:185.9pt;height:70.2pt;z-index:251667456;visibility:visible;mso-wrap-style:square;mso-width-percent:400;mso-height-percent:0;mso-wrap-distance-left:9pt;mso-wrap-distance-top:3.6pt;mso-wrap-distance-right:9pt;mso-wrap-distance-bottom:3.6pt;mso-position-horizontal:absolute;mso-position-horizontal-relative:text;mso-position-vertical:absolute;mso-position-vertical-relative:text;mso-width-percent:400;mso-height-percent:0;mso-width-relative:margin;mso-height-relative:margin;v-text-anchor:top" o:gfxdata="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" fillcolor="#d9e2f3 [660]" stroked="f">
+                <v:textbox>
+                  <w:txbxContent>
+                    <w:p>
+                      <w:pPr>
+                        <w:rPr>
+                          <w:b/>
+                          <w:bCs/>
+                          <w:sz w:val="24"/>
+                          <w:szCs w:val="24"/>
+                        </w:rPr>
+                      </w:pPr>
+                      <w:r>
+                        <w:rPr>
+                          <w:b/>
+                          <w:bCs/>
+                          <w:sz w:val="24"/>
+                          <w:szCs w:val="24"/>
+                        </w:rPr>
+                        <w:t xml:space="preserve">CODE : </w:t>
+                      </w:r>
+                    </w:p>
+                    <w:p>
+                      <w:pPr>
+                        <w:spacing w:after="0" w:line="240" w:lineRule="auto"/>
+                        <w:rPr>
+                          <w:rFonts w:ascii="Consolas" w:eastAsia="Times New Roman" w:hAnsi="Consolas" w:cs="Times New Roman"/>
+                          <w:kern w:val="0"/>
+                          <w:sz w:val="20"/>
+                          <w:szCs w:val="20"/>
+                          <w:lang w:eastAsia="en-IN"/>
+                          <w14:ligatures w14:val="none"/>
+                        </w:rPr>
+                      </w:pPr>
+                      <w:r>
+                        <w:rPr>
+                          <w:rFonts w:ascii="Consolas" w:eastAsia="Times New Roman" w:hAnsi="Consolas" w:cs="Times New Roman"/>
+                          <w:kern w:val="0"/>
+                          <w:sz w:val="20"/>
+                          <w:szCs w:val="20"/>
+                          <w:lang w:eastAsia="en-IN"/>
+                          <w14:ligatures w14:val="none"/>
+                        </w:rPr>
+                        <w:t>R = eul2r(0.1,-0.2,0.3)</w:t>
+                      </w:r>
+                    </w:p>
+                    <w:p>
+                      <w:pPr>
+                        <w:spacing w:after="0" w:line="240" w:lineRule="auto"/>
+                        <w:rPr>
+                          <w:rFonts w:ascii="Consolas" w:eastAsia="Times New Roman" w:hAnsi="Consolas" w:cs="Times New Roman"/>
+                          <w:kern w:val="0"/>
+                          <w:sz w:val="20"/>
+                          <w:szCs w:val="20"/>
+                          <w:lang w:eastAsia="en-IN"/>
+                          <w14:ligatures w14:val="none"/>
+                        </w:rPr>
+                      </w:pPr>
+                      <w:r>
+                        <w:rPr>
+                          <w:rFonts w:ascii="Consolas" w:eastAsia="Times New Roman" w:hAnsi="Consolas" w:cs="Times New Roman"/>
+                          <w:kern w:val="0"/>
+                          <w:sz w:val="20"/>
+                          <w:szCs w:val="20"/>
+                          <w:lang w:eastAsia="en-IN"/>
+                          <w14:ligatures w14:val="none"/>
+                        </w:rPr>
+                        <w:t>EulAngles = tr2eul(R)</w:t>
+                      </w:r>
+                    </w:p>
+                    <w:p>
+                      <w:pPr>
+                        <w:spacing w:after="0" w:line="240" w:lineRule="auto"/>
+                        <w:rPr>
+                          <w:rFonts w:ascii="Consolas" w:eastAsia="Times New Roman" w:hAnsi="Consolas" w:cs="Times New Roman"/>
+                          <w:kern w:val="0"/>
+                          <w:sz w:val="20"/>
+                          <w:szCs w:val="20"/>
+                          <w:lang w:eastAsia="en-IN"/>
+                          <w14:ligatures w14:val="none"/>
+                        </w:rPr>
+                      </w:pPr>
+                    </w:p>
+                    <w:p>
+                      <w:pPr>
+                        <w:spacing w:after="0" w:line="240" w:lineRule="auto"/>
+                        <w:rPr>
+                          <w:rFonts w:ascii="Consolas" w:eastAsia="Times New Roman" w:hAnsi="Consolas" w:cs="Times New Roman"/>
+                          <w:kern w:val="0"/>
+                          <w:sz w:val="20"/>
+                          <w:szCs w:val="20"/>
+                          <w:lang w:eastAsia="en-IN"/>
+                          <w14:ligatures w14:val="none"/>
+                        </w:rPr>
+                      </w:pPr>
+                    </w:p>
+                    <w:p>
+                      <w:pPr>
+                        <w:spacing w:after="0" w:line="240" w:lineRule="auto"/>
+                        <w:rPr>
+                          <w:rFonts w:ascii="Consolas" w:eastAsia="Times New Roman" w:hAnsi="Consolas" w:cs="Times New Roman"/>
+                          <w:kern w:val="0"/>
+                          <w:sz w:val="20"/>
+                          <w:szCs w:val="20"/>
+                          <w:lang w:eastAsia="en-IN"/>
+                          <w14:ligatures w14:val="none"/>
+                        </w:rPr>
+                      </w:pPr>
+                    </w:p>
+                    <w:p>
+                      <w:pPr>
+                        <w:spacing w:after="0" w:line="240" w:lineRule="auto"/>
+                        <w:rPr>
+                          <w:rFonts w:ascii="Consolas" w:eastAsia="Times New Roman" w:hAnsi="Consolas" w:cs="Times New Roman"/>
+                          <w:kern w:val="0"/>
+                          <w:sz w:val="20"/>
+                          <w:szCs w:val="20"/>
+                          <w:lang w:eastAsia="en-IN"/>
+                          <w14:ligatures w14:val="none"/>
+                        </w:rPr>
+                      </w:pPr>
+                    </w:p>
+                    <w:p>
+                      <w:pPr>
+                        <w:spacing w:after="0" w:line="240" w:lineRule="auto"/>
+                        <w:rPr>
+                          <w:rFonts w:ascii="Consolas" w:eastAsia="Times New Roman" w:hAnsi="Consolas" w:cs="Times New Roman"/>
+                          <w:kern w:val="0"/>
+                          <w:sz w:val="20"/>
+                          <w:szCs w:val="20"/>
+                          <w:lang w:eastAsia="en-IN"/>
+                          <w14:ligatures w14:val="none"/>
+                        </w:rPr>
+                      </w:pPr>
+                    </w:p>
+                    <w:p>
+                      <w:pPr>
+                        <w:rPr>
+                          <w:b/>
+                          <w:bCs/>
+                          <w:sz w:val="24"/>
+                          <w:szCs w:val="24"/>
+                        </w:rPr>
+                      </w:pPr>
+                    </w:p>
+                  </w:txbxContent>
+                </v:textbox>
+                <w10:wrap type="square"/>
+              </v:shape>
+            </w:pict>
+          </mc:Fallback>
+        </mc:AlternateContent>
+      </w:r>
+    </w:p>
+    <w:p>
+      <w:pPr>
+        <w:rPr>
+          <w:b/>
+          <w:sz w:val="28"/>
+          <w:szCs w:val="28"/>
+        </w:rPr>
+      </w:pPr>
+    </w:p>
+    <w:p>
+      <w:pPr>
+        <w:rPr>
+          <w:b/>
+          <w:sz w:val="28"/>
+          <w:szCs w:val="28"/>
+        </w:rPr>
+      </w:pPr>
+    </w:p>
+    <w:p>
+      <w:pPr>
+        <w:rPr>
+          <w:b/>
+          <w:sz w:val="28"/>
+          <w:szCs w:val="28"/>
+        </w:rPr>
+      </w:pPr>
+    </w:p>
+    <w:p>
+      <w:pPr>
+        <w:rPr>
+          <w:b/>
+          <w:sz w:val="28"/>
+          <w:szCs w:val="28"/>
+        </w:rPr>
+      </w:pPr>
+    </w:p>
+    <w:p>
+      <w:pPr>
+        <w:rPr>
+          <w:b/>
+          <w:sz w:val="28"/>
+          <w:szCs w:val="28"/>
+        </w:rPr>
+      </w:pPr>
+    </w:p>
+    <w:p>
+      <w:pPr>
+        <w:rPr>
+          <w:b/>
+          <w:sz w:val="28"/>
+          <w:szCs w:val="28"/>
+        </w:rPr>
+      </w:pPr>
+    </w:p>
+    <w:p>
+      <w:pPr>
+        <w:rPr>
+          <w:b/>
+          <w:sz w:val="28"/>
+          <w:szCs w:val="28"/>
+        </w:rPr>
+      </w:pPr>
+    </w:p>
+    <w:p>
+      <w:pPr>
+        <w:rPr>
+          <w:b/>
+          <w:sz w:val="28"/>
+          <w:szCs w:val="28"/>
+        </w:rPr>
+      </w:pPr>
+    </w:p>
+    <w:p>
+      <w:pPr>
+        <w:rPr>
+          <w:b/>
+          <w:sz w:val="36"/>
+          <w:szCs w:val="36"/>
+        </w:rPr>
+      </w:pPr>
+      <w:r>
+        <w:rPr>
+          <w:b/>
+          <w:sz w:val="36"/>
+          <w:szCs w:val="36"/>
+        </w:rPr>
+        <w:lastRenderedPageBreak/>
+        <w:t xml:space="preserve">Observation : </w:t>
+      </w:r>
+    </w:p>
+    <w:p>
+      <w:pPr>
+        <w:rPr>
+          <w:sz w:val="28"/>
+          <w:szCs w:val="28"/>
+        </w:rPr>
+      </w:pPr>
+      <w:r>
+        <w:rPr>
+          <w:sz w:val="28"/>
+          <w:szCs w:val="28"/>
+        </w:rPr>
+        <w:t xml:space="preserve">Euler angles can be converted from quaternions using functions like </w:t>
+      </w:r>
+      <w:r>
+        <w:rPr>
+          <w:rStyle w:val="HTMLCode"/>
+          <w:rFonts w:eastAsiaTheme="minorHAnsi"/>
+          <w:sz w:val="24"/>
+          <w:szCs w:val="24"/>
+        </w:rPr>
+        <w:t>eul2r(phi, theta, psi)</w:t>
+      </w:r>
+      <w:r>
+        <w:rPr>
+          <w:sz w:val="28"/>
+          <w:szCs w:val="28"/>
+        </w:rPr>
+        <w:t xml:space="preserve"> and </w:t>
+      </w:r>
+      <w:r>
+        <w:rPr>
+          <w:rStyle w:val="HTMLCode"/>
+          <w:rFonts w:eastAsiaTheme="minorHAnsi"/>
+          <w:sz w:val="24"/>
+          <w:szCs w:val="24"/>
+        </w:rPr>
+        <w:t>tr2eul(R)</w:t>
+      </w:r>
+      <w:r>
+        <w:rPr>
+          <w:sz w:val="28"/>
+          <w:szCs w:val="28"/>
+        </w:rPr>
+        <w:t>. Since quaternions are based on periodic functions such as sine and cosine, their values fall within the range [0, 2π].</w:t>
+      </w:r>
+      <w:r>
+        <w:t xml:space="preserve"> </w:t>
+      </w:r>
+      <w:r>
+        <w:rPr>
+          <w:sz w:val="28"/>
+          <w:szCs w:val="28"/>
+        </w:rPr>
+        <w:t>If the input values exceed this range, converting to quaternions and then back to Euler angles might not give you the original angles, because quaternions will always convert to values within 0 to 2π.</w:t>
       </w:r>
     </w:p>
     <w:sectPr>
@@ -1612,6 +3227,19 @@
     <w:semiHidden/>
     <w:unhideWhenUsed/>
   </w:style>
+  <w:style w:type="character" w:styleId="HTMLCode">
+    <w:name w:val="HTML Code"/>
+    <w:basedOn w:val="DefaultParagraphFont"/>
+    <w:uiPriority w:val="99"/>
+    <w:semiHidden/>
+    <w:unhideWhenUsed/>
+    <w:rsid w:val="00DD1E86"/>
+    <w:rPr>
+      <w:rFonts w:ascii="Courier New" w:eastAsia="Times New Roman" w:hAnsi="Courier New" w:cs="Courier New"/>
+      <w:sz w:val="20"/>
+      <w:szCs w:val="20"/>
+    </w:rPr>
+  </w:style>
 </w:styles>
 </file>
 
